--- a/ITI_Labs/Lab4/Report/Lab4.docx
+++ b/ITI_Labs/Lab4/Report/Lab4.docx
@@ -1678,24 +1678,14 @@
                             <w:r>
                               <w:t xml:space="preserve">Figure </w:t>
                             </w:r>
-                            <w:r>
-                              <w:fldChar w:fldCharType="begin"/>
-                            </w:r>
-                            <w:r>
-                              <w:instrText xml:space="preserve"> SEQ Figure \* ARABIC </w:instrText>
-                            </w:r>
-                            <w:r>
-                              <w:fldChar w:fldCharType="separate"/>
-                            </w:r>
-                            <w:r>
-                              <w:rPr>
-                                <w:noProof/>
-                              </w:rPr>
-                              <w:t>1</w:t>
-                            </w:r>
-                            <w:r>
-                              <w:fldChar w:fldCharType="end"/>
-                            </w:r>
+                            <w:fldSimple w:instr=" SEQ Figure \* ARABIC ">
+                              <w:r>
+                                <w:rPr>
+                                  <w:noProof/>
+                                </w:rPr>
+                                <w:t>1</w:t>
+                              </w:r>
+                            </w:fldSimple>
                             <w:r>
                               <w:t xml:space="preserve"> Sizing Using ADT</w:t>
                             </w:r>
@@ -1733,24 +1723,14 @@
                       <w:r>
                         <w:t xml:space="preserve">Figure </w:t>
                       </w:r>
-                      <w:r>
-                        <w:fldChar w:fldCharType="begin"/>
-                      </w:r>
-                      <w:r>
-                        <w:instrText xml:space="preserve"> SEQ Figure \* ARABIC </w:instrText>
-                      </w:r>
-                      <w:r>
-                        <w:fldChar w:fldCharType="separate"/>
-                      </w:r>
-                      <w:r>
-                        <w:rPr>
-                          <w:noProof/>
-                        </w:rPr>
-                        <w:t>1</w:t>
-                      </w:r>
-                      <w:r>
-                        <w:fldChar w:fldCharType="end"/>
-                      </w:r>
+                      <w:fldSimple w:instr=" SEQ Figure \* ARABIC ">
+                        <w:r>
+                          <w:rPr>
+                            <w:noProof/>
+                          </w:rPr>
+                          <w:t>1</w:t>
+                        </w:r>
+                      </w:fldSimple>
                       <w:r>
                         <w:t xml:space="preserve"> Sizing Using ADT</w:t>
                       </w:r>
@@ -1791,7 +1771,7 @@
           <w:noProof/>
         </w:rPr>
         <w:drawing>
-          <wp:inline distT="0" distB="0" distL="0" distR="0" wp14:anchorId="5097D490" wp14:editId="24353A9C">
+          <wp:inline distT="0" distB="0" distL="0" distR="0" wp14:anchorId="5097D490" wp14:editId="42914387">
             <wp:extent cx="6177915" cy="3061335"/>
             <wp:effectExtent l="0" t="0" r="0" b="5715"/>
             <wp:docPr id="521123416" name="Picture 2"/>
@@ -1847,27 +1827,14 @@
       <w:r>
         <w:t xml:space="preserve">Figure </w:t>
       </w:r>
-      <w:r>
-        <w:fldChar w:fldCharType="begin"/>
-      </w:r>
-      <w:r>
-        <w:instrText xml:space="preserve"> SEQ Figure \* ARABIC </w:instrText>
-      </w:r>
-      <w:r>
-        <w:fldChar w:fldCharType="separate"/>
-      </w:r>
-      <w:r>
-        <w:rPr>
-          <w:noProof/>
-        </w:rPr>
-        <w:t>2</w:t>
-      </w:r>
-      <w:r>
-        <w:rPr>
-          <w:noProof/>
-        </w:rPr>
-        <w:fldChar w:fldCharType="end"/>
-      </w:r>
+      <w:fldSimple w:instr=" SEQ Figure \* ARABIC ">
+        <w:r>
+          <w:rPr>
+            <w:noProof/>
+          </w:rPr>
+          <w:t>2</w:t>
+        </w:r>
+      </w:fldSimple>
       <w:r>
         <w:t xml:space="preserve"> Testbench Schematic</w:t>
       </w:r>
@@ -3030,18 +2997,7 @@
                 <w:szCs w:val="22"/>
                 <w14:ligatures w14:val="none"/>
               </w:rPr>
-              <w:t>8.969</w:t>
-            </w:r>
-            <w:r>
-              <w:rPr>
-                <w:rFonts w:ascii="Montserrat" w:eastAsia="Times New Roman" w:hAnsi="Montserrat" w:cs="Times New Roman"/>
-                <w:color w:val="000000"/>
-                <w:kern w:val="0"/>
-                <w:sz w:val="22"/>
-                <w:szCs w:val="22"/>
-                <w14:ligatures w14:val="none"/>
-              </w:rPr>
-              <w:t>fF</w:t>
+              <w:t>8.969fF</w:t>
             </w:r>
           </w:p>
         </w:tc>
@@ -3074,18 +3030,7 @@
                 <w:szCs w:val="22"/>
                 <w14:ligatures w14:val="none"/>
               </w:rPr>
-              <w:t>3.073f</w:t>
-            </w:r>
-            <w:r>
-              <w:rPr>
-                <w:rFonts w:ascii="Montserrat" w:eastAsia="Times New Roman" w:hAnsi="Montserrat" w:cs="Times New Roman"/>
-                <w:color w:val="000000"/>
-                <w:kern w:val="0"/>
-                <w:sz w:val="22"/>
-                <w:szCs w:val="22"/>
-                <w14:ligatures w14:val="none"/>
-              </w:rPr>
-              <w:t>F</w:t>
+              <w:t>3.073fF</w:t>
             </w:r>
           </w:p>
         </w:tc>
@@ -3199,7 +3144,7 @@
           <w:noProof/>
         </w:rPr>
         <w:drawing>
-          <wp:inline distT="0" distB="0" distL="0" distR="0" wp14:anchorId="221DE9E9" wp14:editId="27B45A41">
+          <wp:inline distT="0" distB="0" distL="0" distR="0" wp14:anchorId="221DE9E9" wp14:editId="22A8D8C8">
             <wp:extent cx="6176645" cy="3062605"/>
             <wp:effectExtent l="0" t="0" r="0" b="4445"/>
             <wp:docPr id="465758917" name="Picture 3"/>
@@ -3255,27 +3200,14 @@
       <w:r>
         <w:t xml:space="preserve">Figure </w:t>
       </w:r>
-      <w:r>
-        <w:fldChar w:fldCharType="begin"/>
-      </w:r>
-      <w:r>
-        <w:instrText xml:space="preserve"> SEQ Figure \* ARABIC </w:instrText>
-      </w:r>
-      <w:r>
-        <w:fldChar w:fldCharType="separate"/>
-      </w:r>
-      <w:r>
-        <w:rPr>
-          <w:noProof/>
-        </w:rPr>
-        <w:t>3</w:t>
-      </w:r>
-      <w:r>
-        <w:rPr>
-          <w:noProof/>
-        </w:rPr>
-        <w:fldChar w:fldCharType="end"/>
-      </w:r>
+      <w:fldSimple w:instr=" SEQ Figure \* ARABIC ">
+        <w:r>
+          <w:rPr>
+            <w:noProof/>
+          </w:rPr>
+          <w:t>3</w:t>
+        </w:r>
+      </w:fldSimple>
       <w:r>
         <w:t xml:space="preserve"> Bode Plot</w:t>
       </w:r>
@@ -3406,51 +3338,484 @@
       <w:r>
         <w:t xml:space="preserve">Figure </w:t>
       </w:r>
-      <w:r>
-        <w:fldChar w:fldCharType="begin"/>
-      </w:r>
-      <w:r>
-        <w:instrText xml:space="preserve"> SEQ Figure \* ARABIC </w:instrText>
-      </w:r>
-      <w:r>
-        <w:fldChar w:fldCharType="separate"/>
-      </w:r>
-      <w:r>
+      <w:fldSimple w:instr=" SEQ Figure \* ARABIC ">
+        <w:r>
+          <w:rPr>
+            <w:noProof/>
+          </w:rPr>
+          <w:t>4</w:t>
+        </w:r>
+      </w:fldSimple>
+      <w:r>
+        <w:t xml:space="preserve"> Value of Peaking from Simulation</w:t>
+      </w:r>
+    </w:p>
+    <w:p>
+      <w:pPr>
+        <w:pStyle w:val="SubHeadingAmeer"/>
+      </w:pPr>
+      <w:r>
+        <w:t>Quality Factor Calculation:</w:t>
+      </w:r>
+    </w:p>
+    <w:p>
+      <w:pPr>
+        <w:pStyle w:val="NormalAmeer"/>
+      </w:pPr>
+      <w:r>
+        <w:t>Using the values calculated earlier from OP Analysis</w:t>
+      </w:r>
+    </w:p>
+    <w:p>
+      <w:pPr>
+        <w:pStyle w:val="SubHeadingAmeer"/>
+        <w:jc w:val="center"/>
         <w:rPr>
-          <w:noProof/>
+          <w:rFonts w:eastAsiaTheme="minorEastAsia"/>
         </w:rPr>
-        <w:t>4</w:t>
-      </w:r>
-      <w:r>
-        <w:fldChar w:fldCharType="end"/>
-      </w:r>
-      <w:r>
-        <w:t xml:space="preserve"> Value of Peaking from Simulation</w:t>
-      </w:r>
+      </w:pPr>
+      <m:oMath>
+        <m:r>
+          <m:rPr>
+            <m:sty m:val="bi"/>
+          </m:rPr>
+          <w:rPr>
+            <w:rFonts w:ascii="Cambria Math" w:hAnsi="Cambria Math"/>
+          </w:rPr>
+          <m:t>Q=</m:t>
+        </m:r>
+        <m:f>
+          <m:fPr>
+            <m:ctrlPr>
+              <w:rPr>
+                <w:rFonts w:ascii="Cambria Math" w:hAnsi="Cambria Math"/>
+                <w:i/>
+              </w:rPr>
+            </m:ctrlPr>
+          </m:fPr>
+          <m:num>
+            <m:rad>
+              <m:radPr>
+                <m:degHide m:val="1"/>
+                <m:ctrlPr>
+                  <w:rPr>
+                    <w:rFonts w:ascii="Cambria Math" w:hAnsi="Cambria Math"/>
+                    <w:i/>
+                  </w:rPr>
+                </m:ctrlPr>
+              </m:radPr>
+              <m:deg/>
+              <m:e>
+                <m:sSub>
+                  <m:sSubPr>
+                    <m:ctrlPr>
+                      <w:rPr>
+                        <w:rFonts w:ascii="Cambria Math" w:hAnsi="Cambria Math"/>
+                        <w:i/>
+                      </w:rPr>
+                    </m:ctrlPr>
+                  </m:sSubPr>
+                  <m:e>
+                    <m:r>
+                      <m:rPr>
+                        <m:sty m:val="bi"/>
+                      </m:rPr>
+                      <w:rPr>
+                        <w:rFonts w:ascii="Cambria Math" w:hAnsi="Cambria Math"/>
+                      </w:rPr>
+                      <m:t>b</m:t>
+                    </m:r>
+                  </m:e>
+                  <m:sub>
+                    <m:r>
+                      <m:rPr>
+                        <m:sty m:val="bi"/>
+                      </m:rPr>
+                      <w:rPr>
+                        <w:rFonts w:ascii="Cambria Math" w:hAnsi="Cambria Math"/>
+                      </w:rPr>
+                      <m:t>2</m:t>
+                    </m:r>
+                  </m:sub>
+                </m:sSub>
+              </m:e>
+            </m:rad>
+          </m:num>
+          <m:den>
+            <m:sSub>
+              <m:sSubPr>
+                <m:ctrlPr>
+                  <w:rPr>
+                    <w:rFonts w:ascii="Cambria Math" w:hAnsi="Cambria Math"/>
+                    <w:i/>
+                  </w:rPr>
+                </m:ctrlPr>
+              </m:sSubPr>
+              <m:e>
+                <m:r>
+                  <m:rPr>
+                    <m:sty m:val="bi"/>
+                  </m:rPr>
+                  <w:rPr>
+                    <w:rFonts w:ascii="Cambria Math" w:hAnsi="Cambria Math"/>
+                  </w:rPr>
+                  <m:t>b</m:t>
+                </m:r>
+              </m:e>
+              <m:sub>
+                <m:r>
+                  <m:rPr>
+                    <m:sty m:val="bi"/>
+                  </m:rPr>
+                  <w:rPr>
+                    <w:rFonts w:ascii="Cambria Math" w:hAnsi="Cambria Math"/>
+                  </w:rPr>
+                  <m:t>1</m:t>
+                </m:r>
+              </m:sub>
+            </m:sSub>
+          </m:den>
+        </m:f>
+      </m:oMath>
+      <w:r>
+        <w:rPr>
+          <w:rFonts w:eastAsiaTheme="minorEastAsia"/>
+        </w:rPr>
+        <w:t xml:space="preserve"> </w:t>
+      </w:r>
+      <w:r>
+        <w:rPr>
+          <w:rFonts w:eastAsiaTheme="minorEastAsia"/>
+        </w:rPr>
+        <w:t xml:space="preserve">,     </w:t>
+      </w:r>
+      <m:oMath>
+        <m:sSub>
+          <m:sSubPr>
+            <m:ctrlPr>
+              <w:rPr>
+                <w:rFonts w:ascii="Cambria Math" w:hAnsi="Cambria Math"/>
+                <w:i/>
+              </w:rPr>
+            </m:ctrlPr>
+          </m:sSubPr>
+          <m:e>
+            <m:r>
+              <m:rPr>
+                <m:sty m:val="bi"/>
+              </m:rPr>
+              <w:rPr>
+                <w:rFonts w:ascii="Cambria Math" w:hAnsi="Cambria Math"/>
+              </w:rPr>
+              <m:t>b</m:t>
+            </m:r>
+          </m:e>
+          <m:sub>
+            <m:r>
+              <m:rPr>
+                <m:sty m:val="bi"/>
+              </m:rPr>
+              <w:rPr>
+                <w:rFonts w:ascii="Cambria Math" w:hAnsi="Cambria Math"/>
+              </w:rPr>
+              <m:t>1</m:t>
+            </m:r>
+          </m:sub>
+        </m:sSub>
+        <m:r>
+          <m:rPr>
+            <m:sty m:val="bi"/>
+          </m:rPr>
+          <w:rPr>
+            <w:rFonts w:ascii="Cambria Math" w:hAnsi="Cambria Math"/>
+          </w:rPr>
+          <m:t>=</m:t>
+        </m:r>
+        <m:sSub>
+          <m:sSubPr>
+            <m:ctrlPr>
+              <w:rPr>
+                <w:rFonts w:ascii="Cambria Math" w:hAnsi="Cambria Math"/>
+                <w:i/>
+              </w:rPr>
+            </m:ctrlPr>
+          </m:sSubPr>
+          <m:e>
+            <m:r>
+              <m:rPr>
+                <m:sty m:val="bi"/>
+              </m:rPr>
+              <w:rPr>
+                <w:rFonts w:ascii="Cambria Math" w:hAnsi="Cambria Math"/>
+              </w:rPr>
+              <m:t>C</m:t>
+            </m:r>
+          </m:e>
+          <m:sub>
+            <m:r>
+              <m:rPr>
+                <m:sty m:val="bi"/>
+              </m:rPr>
+              <w:rPr>
+                <w:rFonts w:ascii="Cambria Math" w:hAnsi="Cambria Math"/>
+              </w:rPr>
+              <m:t>gd</m:t>
+            </m:r>
+          </m:sub>
+        </m:sSub>
+        <m:sSub>
+          <m:sSubPr>
+            <m:ctrlPr>
+              <w:rPr>
+                <w:rFonts w:ascii="Cambria Math" w:hAnsi="Cambria Math"/>
+                <w:i/>
+              </w:rPr>
+            </m:ctrlPr>
+          </m:sSubPr>
+          <m:e>
+            <m:r>
+              <m:rPr>
+                <m:sty m:val="bi"/>
+              </m:rPr>
+              <w:rPr>
+                <w:rFonts w:ascii="Cambria Math" w:hAnsi="Cambria Math"/>
+              </w:rPr>
+              <m:t>R</m:t>
+            </m:r>
+          </m:e>
+          <m:sub>
+            <m:r>
+              <m:rPr>
+                <m:sty m:val="bi"/>
+              </m:rPr>
+              <w:rPr>
+                <w:rFonts w:ascii="Cambria Math" w:hAnsi="Cambria Math"/>
+              </w:rPr>
+              <m:t>sig</m:t>
+            </m:r>
+          </m:sub>
+        </m:sSub>
+        <m:r>
+          <m:rPr>
+            <m:sty m:val="bi"/>
+          </m:rPr>
+          <w:rPr>
+            <w:rFonts w:ascii="Cambria Math" w:hAnsi="Cambria Math"/>
+          </w:rPr>
+          <m:t>+</m:t>
+        </m:r>
+        <m:f>
+          <m:fPr>
+            <m:ctrlPr>
+              <w:rPr>
+                <w:rFonts w:ascii="Cambria Math" w:hAnsi="Cambria Math"/>
+                <w:i/>
+              </w:rPr>
+            </m:ctrlPr>
+          </m:fPr>
+          <m:num>
+            <m:sSub>
+              <m:sSubPr>
+                <m:ctrlPr>
+                  <w:rPr>
+                    <w:rFonts w:ascii="Cambria Math" w:hAnsi="Cambria Math"/>
+                    <w:i/>
+                  </w:rPr>
+                </m:ctrlPr>
+              </m:sSubPr>
+              <m:e>
+                <m:r>
+                  <m:rPr>
+                    <m:sty m:val="bi"/>
+                  </m:rPr>
+                  <w:rPr>
+                    <w:rFonts w:ascii="Cambria Math" w:hAnsi="Cambria Math"/>
+                  </w:rPr>
+                  <m:t>C</m:t>
+                </m:r>
+              </m:e>
+              <m:sub>
+                <m:r>
+                  <m:rPr>
+                    <m:sty m:val="bi"/>
+                  </m:rPr>
+                  <w:rPr>
+                    <w:rFonts w:ascii="Cambria Math" w:hAnsi="Cambria Math"/>
+                  </w:rPr>
+                  <m:t>gs</m:t>
+                </m:r>
+              </m:sub>
+            </m:sSub>
+            <m:r>
+              <m:rPr>
+                <m:sty m:val="bi"/>
+              </m:rPr>
+              <w:rPr>
+                <w:rFonts w:ascii="Cambria Math" w:hAnsi="Cambria Math"/>
+              </w:rPr>
+              <m:t>+</m:t>
+            </m:r>
+            <m:sSub>
+              <m:sSubPr>
+                <m:ctrlPr>
+                  <w:rPr>
+                    <w:rFonts w:ascii="Cambria Math" w:hAnsi="Cambria Math"/>
+                    <w:i/>
+                  </w:rPr>
+                </m:ctrlPr>
+              </m:sSubPr>
+              <m:e>
+                <m:r>
+                  <m:rPr>
+                    <m:sty m:val="bi"/>
+                  </m:rPr>
+                  <w:rPr>
+                    <w:rFonts w:ascii="Cambria Math" w:hAnsi="Cambria Math"/>
+                  </w:rPr>
+                  <m:t>C</m:t>
+                </m:r>
+              </m:e>
+              <m:sub>
+                <m:r>
+                  <m:rPr>
+                    <m:sty m:val="bi"/>
+                  </m:rPr>
+                  <w:rPr>
+                    <w:rFonts w:ascii="Cambria Math" w:hAnsi="Cambria Math"/>
+                  </w:rPr>
+                  <m:t>L</m:t>
+                </m:r>
+              </m:sub>
+            </m:sSub>
+          </m:num>
+          <m:den>
+            <m:sSub>
+              <m:sSubPr>
+                <m:ctrlPr>
+                  <w:rPr>
+                    <w:rFonts w:ascii="Cambria Math" w:hAnsi="Cambria Math"/>
+                    <w:i/>
+                  </w:rPr>
+                </m:ctrlPr>
+              </m:sSubPr>
+              <m:e>
+                <m:r>
+                  <m:rPr>
+                    <m:sty m:val="bi"/>
+                  </m:rPr>
+                  <w:rPr>
+                    <w:rFonts w:ascii="Cambria Math" w:hAnsi="Cambria Math"/>
+                  </w:rPr>
+                  <m:t>g</m:t>
+                </m:r>
+              </m:e>
+              <m:sub>
+                <m:r>
+                  <m:rPr>
+                    <m:sty m:val="bi"/>
+                  </m:rPr>
+                  <w:rPr>
+                    <w:rFonts w:ascii="Cambria Math" w:hAnsi="Cambria Math"/>
+                  </w:rPr>
+                  <m:t>m</m:t>
+                </m:r>
+              </m:sub>
+            </m:sSub>
+          </m:den>
+        </m:f>
+        <m:r>
+          <m:rPr>
+            <m:sty m:val="bi"/>
+          </m:rPr>
+          <w:rPr>
+            <w:rFonts w:ascii="Cambria Math" w:hAnsi="Cambria Math"/>
+          </w:rPr>
+          <m:t>=2.625*1</m:t>
+        </m:r>
+        <m:sSup>
+          <m:sSupPr>
+            <m:ctrlPr>
+              <w:rPr>
+                <w:rFonts w:ascii="Cambria Math" w:hAnsi="Cambria Math"/>
+                <w:i/>
+              </w:rPr>
+            </m:ctrlPr>
+          </m:sSupPr>
+          <m:e>
+            <m:r>
+              <m:rPr>
+                <m:sty m:val="bi"/>
+              </m:rPr>
+              <w:rPr>
+                <w:rFonts w:ascii="Cambria Math" w:hAnsi="Cambria Math"/>
+              </w:rPr>
+              <m:t>0</m:t>
+            </m:r>
+          </m:e>
+          <m:sup>
+            <m:r>
+              <m:rPr>
+                <m:sty m:val="bi"/>
+              </m:rPr>
+              <w:rPr>
+                <w:rFonts w:ascii="Cambria Math" w:hAnsi="Cambria Math"/>
+              </w:rPr>
+              <m:t>-8</m:t>
+            </m:r>
+          </m:sup>
+        </m:sSup>
+        <m:r>
+          <m:rPr>
+            <m:sty m:val="bi"/>
+          </m:rPr>
+          <w:rPr>
+            <w:rFonts w:ascii="Cambria Math" w:hAnsi="Cambria Math"/>
+          </w:rPr>
+          <m:t>,</m:t>
+        </m:r>
+      </m:oMath>
     </w:p>
     <w:p>
       <w:pPr>
         <w:pStyle w:val="SubHeadingAmeer"/>
-      </w:pPr>
-      <w:r>
-        <w:t>Quality Factor Calculation:</w:t>
-      </w:r>
-    </w:p>
-    <w:p>
-      <w:pPr>
-        <w:pStyle w:val="SubHeadingAmeer"/>
+        <w:rPr>
+          <w:rFonts w:eastAsiaTheme="minorEastAsia"/>
+        </w:rPr>
       </w:pPr>
       <m:oMathPara>
         <m:oMath>
-          <m:r>
-            <m:rPr>
-              <m:sty m:val="bi"/>
-            </m:rPr>
-            <w:rPr>
-              <w:rFonts w:ascii="Cambria Math" w:hAnsi="Cambria Math"/>
-            </w:rPr>
-            <m:t>Q</m:t>
-          </m:r>
+          <m:sSub>
+            <m:sSubPr>
+              <m:ctrlPr>
+                <w:rPr>
+                  <w:rFonts w:ascii="Cambria Math" w:hAnsi="Cambria Math"/>
+                  <w:i/>
+                </w:rPr>
+              </m:ctrlPr>
+            </m:sSubPr>
+            <m:e>
+              <m:r>
+                <m:rPr>
+                  <m:sty m:val="bi"/>
+                </m:rPr>
+                <w:rPr>
+                  <w:rFonts w:ascii="Cambria Math" w:hAnsi="Cambria Math"/>
+                </w:rPr>
+                <m:t>b</m:t>
+              </m:r>
+            </m:e>
+            <m:sub>
+              <m:r>
+                <m:rPr>
+                  <m:sty m:val="bi"/>
+                </m:rPr>
+                <w:rPr>
+                  <w:rFonts w:ascii="Cambria Math" w:hAnsi="Cambria Math"/>
+                </w:rPr>
+                <m:t>2</m:t>
+              </m:r>
+            </m:sub>
+          </m:sSub>
           <m:r>
             <m:rPr>
               <m:sty m:val="bi"/>
@@ -3470,247 +3835,16 @@
               </m:ctrlPr>
             </m:fPr>
             <m:num>
-              <m:rad>
-                <m:radPr>
-                  <m:degHide m:val="1"/>
+              <m:d>
+                <m:dPr>
                   <m:ctrlPr>
                     <w:rPr>
                       <w:rFonts w:ascii="Cambria Math" w:hAnsi="Cambria Math"/>
                       <w:i/>
                     </w:rPr>
                   </m:ctrlPr>
-                </m:radPr>
-                <m:deg/>
+                </m:dPr>
                 <m:e>
-                  <m:sSub>
-                    <m:sSubPr>
-                      <m:ctrlPr>
-                        <w:rPr>
-                          <w:rFonts w:ascii="Cambria Math" w:hAnsi="Cambria Math"/>
-                          <w:i/>
-                        </w:rPr>
-                      </m:ctrlPr>
-                    </m:sSubPr>
-                    <m:e>
-                      <m:r>
-                        <m:rPr>
-                          <m:sty m:val="bi"/>
-                        </m:rPr>
-                        <w:rPr>
-                          <w:rFonts w:ascii="Cambria Math" w:hAnsi="Cambria Math"/>
-                        </w:rPr>
-                        <m:t>b</m:t>
-                      </m:r>
-                    </m:e>
-                    <m:sub>
-                      <m:r>
-                        <m:rPr>
-                          <m:sty m:val="bi"/>
-                        </m:rPr>
-                        <w:rPr>
-                          <w:rFonts w:ascii="Cambria Math" w:hAnsi="Cambria Math"/>
-                        </w:rPr>
-                        <m:t>2</m:t>
-                      </m:r>
-                    </m:sub>
-                  </m:sSub>
-                </m:e>
-              </m:rad>
-            </m:num>
-            <m:den>
-              <m:sSub>
-                <m:sSubPr>
-                  <m:ctrlPr>
-                    <w:rPr>
-                      <w:rFonts w:ascii="Cambria Math" w:hAnsi="Cambria Math"/>
-                      <w:i/>
-                    </w:rPr>
-                  </m:ctrlPr>
-                </m:sSubPr>
-                <m:e>
-                  <m:r>
-                    <m:rPr>
-                      <m:sty m:val="bi"/>
-                    </m:rPr>
-                    <w:rPr>
-                      <w:rFonts w:ascii="Cambria Math" w:hAnsi="Cambria Math"/>
-                    </w:rPr>
-                    <m:t>b</m:t>
-                  </m:r>
-                </m:e>
-                <m:sub>
-                  <m:r>
-                    <m:rPr>
-                      <m:sty m:val="bi"/>
-                    </m:rPr>
-                    <w:rPr>
-                      <w:rFonts w:ascii="Cambria Math" w:hAnsi="Cambria Math"/>
-                    </w:rPr>
-                    <m:t>1</m:t>
-                  </m:r>
-                </m:sub>
-              </m:sSub>
-            </m:den>
-          </m:f>
-          <m:r>
-            <m:rPr>
-              <m:sty m:val="bi"/>
-            </m:rPr>
-            <w:rPr>
-              <w:rFonts w:ascii="Cambria Math" w:hAnsi="Cambria Math"/>
-            </w:rPr>
-            <m:t>≈</m:t>
-          </m:r>
-          <m:rad>
-            <m:radPr>
-              <m:degHide m:val="1"/>
-              <m:ctrlPr>
-                <w:rPr>
-                  <w:rFonts w:ascii="Cambria Math" w:hAnsi="Cambria Math"/>
-                  <w:i/>
-                </w:rPr>
-              </m:ctrlPr>
-            </m:radPr>
-            <m:deg/>
-            <m:e>
-              <m:f>
-                <m:fPr>
-                  <m:ctrlPr>
-                    <w:rPr>
-                      <w:rFonts w:ascii="Cambria Math" w:hAnsi="Cambria Math"/>
-                      <w:i/>
-                    </w:rPr>
-                  </m:ctrlPr>
-                </m:fPr>
-                <m:num>
-                  <m:r>
-                    <m:rPr>
-                      <m:sty m:val="bi"/>
-                    </m:rPr>
-                    <w:rPr>
-                      <w:rFonts w:ascii="Cambria Math" w:hAnsi="Cambria Math"/>
-                    </w:rPr>
-                    <m:t>gm</m:t>
-                  </m:r>
-                  <m:d>
-                    <m:dPr>
-                      <m:ctrlPr>
-                        <w:rPr>
-                          <w:rFonts w:ascii="Cambria Math" w:hAnsi="Cambria Math"/>
-                          <w:i/>
-                        </w:rPr>
-                      </m:ctrlPr>
-                    </m:dPr>
-                    <m:e>
-                      <m:sSub>
-                        <m:sSubPr>
-                          <m:ctrlPr>
-                            <w:rPr>
-                              <w:rFonts w:ascii="Cambria Math" w:hAnsi="Cambria Math"/>
-                              <w:i/>
-                            </w:rPr>
-                          </m:ctrlPr>
-                        </m:sSubPr>
-                        <m:e>
-                          <m:r>
-                            <m:rPr>
-                              <m:sty m:val="bi"/>
-                            </m:rPr>
-                            <w:rPr>
-                              <w:rFonts w:ascii="Cambria Math" w:hAnsi="Cambria Math"/>
-                            </w:rPr>
-                            <m:t>C</m:t>
-                          </m:r>
-                        </m:e>
-                        <m:sub>
-                          <m:r>
-                            <m:rPr>
-                              <m:sty m:val="bi"/>
-                            </m:rPr>
-                            <w:rPr>
-                              <w:rFonts w:ascii="Cambria Math" w:hAnsi="Cambria Math"/>
-                            </w:rPr>
-                            <m:t>gs</m:t>
-                          </m:r>
-                        </m:sub>
-                      </m:sSub>
-                      <m:r>
-                        <m:rPr>
-                          <m:sty m:val="bi"/>
-                        </m:rPr>
-                        <w:rPr>
-                          <w:rFonts w:ascii="Cambria Math" w:hAnsi="Cambria Math"/>
-                        </w:rPr>
-                        <m:t>+</m:t>
-                      </m:r>
-                      <m:sSub>
-                        <m:sSubPr>
-                          <m:ctrlPr>
-                            <w:rPr>
-                              <w:rFonts w:ascii="Cambria Math" w:hAnsi="Cambria Math"/>
-                              <w:i/>
-                            </w:rPr>
-                          </m:ctrlPr>
-                        </m:sSubPr>
-                        <m:e>
-                          <m:r>
-                            <m:rPr>
-                              <m:sty m:val="bi"/>
-                            </m:rPr>
-                            <w:rPr>
-                              <w:rFonts w:ascii="Cambria Math" w:hAnsi="Cambria Math"/>
-                            </w:rPr>
-                            <m:t>C</m:t>
-                          </m:r>
-                        </m:e>
-                        <m:sub>
-                          <m:r>
-                            <m:rPr>
-                              <m:sty m:val="bi"/>
-                            </m:rPr>
-                            <w:rPr>
-                              <w:rFonts w:ascii="Cambria Math" w:hAnsi="Cambria Math"/>
-                            </w:rPr>
-                            <m:t>gd</m:t>
-                          </m:r>
-                        </m:sub>
-                      </m:sSub>
-                    </m:e>
-                  </m:d>
-                  <m:sSub>
-                    <m:sSubPr>
-                      <m:ctrlPr>
-                        <w:rPr>
-                          <w:rFonts w:ascii="Cambria Math" w:hAnsi="Cambria Math"/>
-                          <w:i/>
-                        </w:rPr>
-                      </m:ctrlPr>
-                    </m:sSubPr>
-                    <m:e>
-                      <m:r>
-                        <m:rPr>
-                          <m:sty m:val="bi"/>
-                        </m:rPr>
-                        <w:rPr>
-                          <w:rFonts w:ascii="Cambria Math" w:hAnsi="Cambria Math"/>
-                        </w:rPr>
-                        <m:t>R</m:t>
-                      </m:r>
-                    </m:e>
-                    <m:sub>
-                      <m:r>
-                        <m:rPr>
-                          <m:sty m:val="bi"/>
-                        </m:rPr>
-                        <w:rPr>
-                          <w:rFonts w:ascii="Cambria Math" w:hAnsi="Cambria Math"/>
-                        </w:rPr>
-                        <m:t>sig</m:t>
-                      </m:r>
-                    </m:sub>
-                  </m:sSub>
-                </m:num>
-                <m:den>
                   <m:sSub>
                     <m:sSubPr>
                       <m:ctrlPr>
@@ -3739,44 +3873,62 @@
                         <w:rPr>
                           <w:rFonts w:ascii="Cambria Math" w:hAnsi="Cambria Math"/>
                         </w:rPr>
-                        <m:t>L</m:t>
+                        <m:t>gs</m:t>
                       </m:r>
                     </m:sub>
                   </m:sSub>
-                </m:den>
-              </m:f>
-            </m:e>
-          </m:rad>
-          <m:r>
-            <m:rPr>
-              <m:sty m:val="bi"/>
-            </m:rPr>
-            <w:rPr>
-              <w:rFonts w:ascii="Cambria Math" w:hAnsi="Cambria Math"/>
-            </w:rPr>
-            <m:t>=</m:t>
-          </m:r>
-          <m:f>
-            <m:fPr>
-              <m:ctrlPr>
-                <w:rPr>
-                  <w:rFonts w:ascii="Cambria Math" w:hAnsi="Cambria Math"/>
-                  <w:i/>
-                </w:rPr>
-              </m:ctrlPr>
-            </m:fPr>
-            <m:num>
-              <m:rad>
-                <m:radPr>
-                  <m:degHide m:val="1"/>
+                  <m:r>
+                    <m:rPr>
+                      <m:sty m:val="bi"/>
+                    </m:rPr>
+                    <w:rPr>
+                      <w:rFonts w:ascii="Cambria Math" w:hAnsi="Cambria Math"/>
+                    </w:rPr>
+                    <m:t>+</m:t>
+                  </m:r>
+                  <m:sSub>
+                    <m:sSubPr>
+                      <m:ctrlPr>
+                        <w:rPr>
+                          <w:rFonts w:ascii="Cambria Math" w:hAnsi="Cambria Math"/>
+                          <w:i/>
+                        </w:rPr>
+                      </m:ctrlPr>
+                    </m:sSubPr>
+                    <m:e>
+                      <m:r>
+                        <m:rPr>
+                          <m:sty m:val="bi"/>
+                        </m:rPr>
+                        <w:rPr>
+                          <w:rFonts w:ascii="Cambria Math" w:hAnsi="Cambria Math"/>
+                        </w:rPr>
+                        <m:t>C</m:t>
+                      </m:r>
+                    </m:e>
+                    <m:sub>
+                      <m:r>
+                        <m:rPr>
+                          <m:sty m:val="bi"/>
+                        </m:rPr>
+                        <w:rPr>
+                          <w:rFonts w:ascii="Cambria Math" w:hAnsi="Cambria Math"/>
+                        </w:rPr>
+                        <m:t>gd</m:t>
+                      </m:r>
+                    </m:sub>
+                  </m:sSub>
+                </m:e>
+              </m:d>
+              <m:sSub>
+                <m:sSubPr>
                   <m:ctrlPr>
                     <w:rPr>
                       <w:rFonts w:ascii="Cambria Math" w:hAnsi="Cambria Math"/>
                       <w:i/>
                     </w:rPr>
                   </m:ctrlPr>
-                </m:radPr>
-                <m:deg/>
+                </m:sSubPr>
                 <m:e>
                   <m:r>
                     <m:rPr>
@@ -3785,47 +3937,10 @@
                     <w:rPr>
                       <w:rFonts w:ascii="Cambria Math" w:hAnsi="Cambria Math"/>
                     </w:rPr>
-                    <m:t>102μ</m:t>
+                    <m:t>C</m:t>
                   </m:r>
-                  <m:d>
-                    <m:dPr>
-                      <m:ctrlPr>
-                        <w:rPr>
-                          <w:rFonts w:ascii="Cambria Math" w:hAnsi="Cambria Math"/>
-                          <w:i/>
-                        </w:rPr>
-                      </m:ctrlPr>
-                    </m:dPr>
-                    <m:e>
-                      <m:r>
-                        <m:rPr>
-                          <m:sty m:val="bi"/>
-                        </m:rPr>
-                        <w:rPr>
-                          <w:rFonts w:ascii="Cambria Math" w:hAnsi="Cambria Math"/>
-                        </w:rPr>
-                        <m:t>51.1</m:t>
-                      </m:r>
-                      <m:r>
-                        <m:rPr>
-                          <m:sty m:val="bi"/>
-                        </m:rPr>
-                        <w:rPr>
-                          <w:rFonts w:ascii="Cambria Math" w:hAnsi="Cambria Math"/>
-                        </w:rPr>
-                        <m:t>f+3.073</m:t>
-                      </m:r>
-                      <m:r>
-                        <m:rPr>
-                          <m:sty m:val="bi"/>
-                        </m:rPr>
-                        <w:rPr>
-                          <w:rFonts w:ascii="Cambria Math" w:hAnsi="Cambria Math"/>
-                        </w:rPr>
-                        <m:t>f</m:t>
-                      </m:r>
-                    </m:e>
-                  </m:d>
+                </m:e>
+                <m:sub>
                   <m:r>
                     <m:rPr>
                       <m:sty m:val="bi"/>
@@ -3833,8 +3948,29 @@
                     <w:rPr>
                       <w:rFonts w:ascii="Cambria Math" w:hAnsi="Cambria Math"/>
                     </w:rPr>
-                    <m:t>*2</m:t>
+                    <m:t>L</m:t>
                   </m:r>
+                </m:sub>
+              </m:sSub>
+              <m:r>
+                <m:rPr>
+                  <m:sty m:val="bi"/>
+                </m:rPr>
+                <w:rPr>
+                  <w:rFonts w:ascii="Cambria Math" w:hAnsi="Cambria Math"/>
+                </w:rPr>
+                <m:t>+</m:t>
+              </m:r>
+              <m:sSub>
+                <m:sSubPr>
+                  <m:ctrlPr>
+                    <w:rPr>
+                      <w:rFonts w:ascii="Cambria Math" w:hAnsi="Cambria Math"/>
+                      <w:i/>
+                    </w:rPr>
+                  </m:ctrlPr>
+                </m:sSubPr>
+                <m:e>
                   <m:r>
                     <m:rPr>
                       <m:sty m:val="bi"/>
@@ -3842,12 +3978,99 @@
                     <w:rPr>
                       <w:rFonts w:ascii="Cambria Math" w:hAnsi="Cambria Math"/>
                     </w:rPr>
-                    <m:t>M</m:t>
+                    <m:t>G</m:t>
                   </m:r>
                 </m:e>
-              </m:rad>
+                <m:sub>
+                  <m:r>
+                    <m:rPr>
+                      <m:sty m:val="bi"/>
+                    </m:rPr>
+                    <w:rPr>
+                      <w:rFonts w:ascii="Cambria Math" w:hAnsi="Cambria Math"/>
+                    </w:rPr>
+                    <m:t>gs</m:t>
+                  </m:r>
+                </m:sub>
+              </m:sSub>
+              <m:sSub>
+                <m:sSubPr>
+                  <m:ctrlPr>
+                    <w:rPr>
+                      <w:rFonts w:ascii="Cambria Math" w:hAnsi="Cambria Math"/>
+                      <w:i/>
+                    </w:rPr>
+                  </m:ctrlPr>
+                </m:sSubPr>
+                <m:e>
+                  <m:r>
+                    <m:rPr>
+                      <m:sty m:val="bi"/>
+                    </m:rPr>
+                    <w:rPr>
+                      <w:rFonts w:ascii="Cambria Math" w:hAnsi="Cambria Math"/>
+                    </w:rPr>
+                    <m:t>C</m:t>
+                  </m:r>
+                </m:e>
+                <m:sub>
+                  <m:r>
+                    <m:rPr>
+                      <m:sty m:val="bi"/>
+                    </m:rPr>
+                    <w:rPr>
+                      <w:rFonts w:ascii="Cambria Math" w:hAnsi="Cambria Math"/>
+                    </w:rPr>
+                    <m:t>gd</m:t>
+                  </m:r>
+                </m:sub>
+              </m:sSub>
             </m:num>
             <m:den>
+              <m:sSub>
+                <m:sSubPr>
+                  <m:ctrlPr>
+                    <w:rPr>
+                      <w:rFonts w:ascii="Cambria Math" w:hAnsi="Cambria Math"/>
+                      <w:i/>
+                    </w:rPr>
+                  </m:ctrlPr>
+                </m:sSubPr>
+                <m:e>
+                  <m:r>
+                    <m:rPr>
+                      <m:sty m:val="bi"/>
+                    </m:rPr>
+                    <w:rPr>
+                      <w:rFonts w:ascii="Cambria Math" w:hAnsi="Cambria Math"/>
+                    </w:rPr>
+                    <m:t>g</m:t>
+                  </m:r>
+                </m:e>
+                <m:sub>
+                  <m:r>
+                    <m:rPr>
+                      <m:sty m:val="bi"/>
+                    </m:rPr>
+                    <w:rPr>
+                      <w:rFonts w:ascii="Cambria Math" w:hAnsi="Cambria Math"/>
+                    </w:rPr>
+                    <m:t>m</m:t>
+                  </m:r>
+                </m:sub>
+              </m:sSub>
+            </m:den>
+          </m:f>
+          <m:sSub>
+            <m:sSubPr>
+              <m:ctrlPr>
+                <w:rPr>
+                  <w:rFonts w:ascii="Cambria Math" w:hAnsi="Cambria Math"/>
+                  <w:i/>
+                </w:rPr>
+              </m:ctrlPr>
+            </m:sSubPr>
+            <m:e>
               <m:r>
                 <m:rPr>
                   <m:sty m:val="bi"/>
@@ -3855,8 +4078,10 @@
                 <w:rPr>
                   <w:rFonts w:ascii="Cambria Math" w:hAnsi="Cambria Math"/>
                 </w:rPr>
-                <m:t>2</m:t>
+                <m:t>R</m:t>
               </m:r>
+            </m:e>
+            <m:sub>
               <m:r>
                 <m:rPr>
                   <m:sty m:val="bi"/>
@@ -3864,10 +4089,40 @@
                 <w:rPr>
                   <w:rFonts w:ascii="Cambria Math" w:hAnsi="Cambria Math"/>
                 </w:rPr>
-                <m:t>p</m:t>
+                <m:t>sig</m:t>
               </m:r>
-            </m:den>
-          </m:f>
+            </m:sub>
+          </m:sSub>
+          <m:r>
+            <m:rPr>
+              <m:sty m:val="bi"/>
+            </m:rPr>
+            <w:rPr>
+              <w:rFonts w:ascii="Cambria Math" w:hAnsi="Cambria Math"/>
+            </w:rPr>
+            <m:t>=2.175</m:t>
+          </m:r>
+          <m:r>
+            <m:rPr>
+              <m:sty m:val="bi"/>
+            </m:rPr>
+            <w:rPr>
+              <w:rFonts w:ascii="Cambria Math" w:hAnsi="Cambria Math"/>
+            </w:rPr>
+            <m:t>f</m:t>
+          </m:r>
+        </m:oMath>
+      </m:oMathPara>
+    </w:p>
+    <w:p>
+      <w:pPr>
+        <w:pStyle w:val="SubHeadingAmeer"/>
+        <w:rPr>
+          <w:rFonts w:eastAsiaTheme="minorEastAsia"/>
+        </w:rPr>
+      </w:pPr>
+      <m:oMathPara>
+        <m:oMath>
           <m:r>
             <m:rPr>
               <m:sty m:val="bi"/>
@@ -3875,7 +4130,7 @@
             <w:rPr>
               <w:rFonts w:ascii="Cambria Math" w:eastAsiaTheme="minorEastAsia" w:hAnsi="Cambria Math"/>
             </w:rPr>
-            <m:t>≈2.35</m:t>
+            <m:t>Q=1.76</m:t>
           </m:r>
           <m:r>
             <m:rPr>
@@ -3899,6 +4154,14 @@
     </w:p>
     <w:p>
       <w:pPr>
+        <w:pStyle w:val="NormalAmeer"/>
+      </w:pPr>
+      <w:r>
+        <w:t>Note: Using the approximated equation for Q here is not recommended as the poles are close to each other resulting in inaccurate variables</w:t>
+      </w:r>
+    </w:p>
+    <w:p>
+      <w:pPr>
         <w:pStyle w:val="SubHeadingAmeer"/>
         <w:numPr>
           <w:ilvl w:val="0"/>
@@ -3929,7 +4192,7 @@
           <w:noProof/>
         </w:rPr>
         <w:drawing>
-          <wp:inline distT="0" distB="0" distL="0" distR="0" wp14:anchorId="1840E1ED" wp14:editId="53396993">
+          <wp:inline distT="0" distB="0" distL="0" distR="0" wp14:anchorId="1840E1ED" wp14:editId="5AD11894">
             <wp:extent cx="6175375" cy="3063875"/>
             <wp:effectExtent l="0" t="0" r="0" b="3175"/>
             <wp:docPr id="216755805" name="Picture 5"/>
@@ -3985,24 +4248,14 @@
       <w:r>
         <w:t xml:space="preserve">Figure </w:t>
       </w:r>
-      <w:r>
-        <w:fldChar w:fldCharType="begin"/>
-      </w:r>
-      <w:r>
-        <w:instrText xml:space="preserve"> SEQ Figure \* ARABIC </w:instrText>
-      </w:r>
-      <w:r>
-        <w:fldChar w:fldCharType="separate"/>
-      </w:r>
-      <w:r>
-        <w:rPr>
-          <w:noProof/>
-        </w:rPr>
-        <w:t>5</w:t>
-      </w:r>
-      <w:r>
-        <w:fldChar w:fldCharType="end"/>
-      </w:r>
+      <w:fldSimple w:instr=" SEQ Figure \* ARABIC ">
+        <w:r>
+          <w:rPr>
+            <w:noProof/>
+          </w:rPr>
+          <w:t>5</w:t>
+        </w:r>
+      </w:fldSimple>
       <w:r>
         <w:t xml:space="preserve"> AC Analysis Parametric Sweep of CL</w:t>
       </w:r>
@@ -4253,10 +4506,7 @@
         <w:t xml:space="preserve"> = 2</w:t>
       </w:r>
       <w:r>
-        <w:t>0K, 200K, 2M</w:t>
-      </w:r>
-      <w:r>
-        <w:t>:</w:t>
+        <w:t>0K, 200K, 2M:</w:t>
       </w:r>
     </w:p>
     <w:p>
@@ -4269,7 +4519,7 @@
           <w:noProof/>
         </w:rPr>
         <w:drawing>
-          <wp:inline distT="0" distB="0" distL="0" distR="0" wp14:anchorId="217A0842" wp14:editId="522DBBE2">
+          <wp:inline distT="0" distB="0" distL="0" distR="0" wp14:anchorId="217A0842" wp14:editId="7BFE034A">
             <wp:extent cx="6176645" cy="3062605"/>
             <wp:effectExtent l="0" t="0" r="0" b="4445"/>
             <wp:docPr id="1070944128" name="Picture 6"/>
@@ -4325,24 +4575,14 @@
       <w:r>
         <w:t xml:space="preserve">Figure </w:t>
       </w:r>
-      <w:r>
-        <w:fldChar w:fldCharType="begin"/>
-      </w:r>
-      <w:r>
-        <w:instrText xml:space="preserve"> SEQ Figure \* ARABIC </w:instrText>
-      </w:r>
-      <w:r>
-        <w:fldChar w:fldCharType="separate"/>
-      </w:r>
-      <w:r>
-        <w:rPr>
-          <w:noProof/>
-        </w:rPr>
-        <w:t>6</w:t>
-      </w:r>
-      <w:r>
-        <w:fldChar w:fldCharType="end"/>
-      </w:r>
+      <w:fldSimple w:instr=" SEQ Figure \* ARABIC ">
+        <w:r>
+          <w:rPr>
+            <w:noProof/>
+          </w:rPr>
+          <w:t>6</w:t>
+        </w:r>
+      </w:fldSimple>
       <w:r>
         <w:t xml:space="preserve"> AC Analysis Parametric Sweep of </w:t>
       </w:r>
@@ -4625,7 +4865,7 @@
           <w:noProof/>
         </w:rPr>
         <w:drawing>
-          <wp:inline distT="0" distB="0" distL="0" distR="0" wp14:anchorId="74928E6B" wp14:editId="567B7531">
+          <wp:inline distT="0" distB="0" distL="0" distR="0" wp14:anchorId="74928E6B" wp14:editId="0F6049DB">
             <wp:extent cx="6175890" cy="1897812"/>
             <wp:effectExtent l="0" t="0" r="0" b="7620"/>
             <wp:docPr id="1718800289" name="Picture 7"/>
@@ -4686,27 +4926,14 @@
       <w:r>
         <w:t xml:space="preserve">Figure </w:t>
       </w:r>
-      <w:r>
-        <w:fldChar w:fldCharType="begin"/>
-      </w:r>
-      <w:r>
-        <w:instrText xml:space="preserve"> SEQ Figure \* ARABIC </w:instrText>
-      </w:r>
-      <w:r>
-        <w:fldChar w:fldCharType="separate"/>
-      </w:r>
-      <w:r>
-        <w:rPr>
-          <w:noProof/>
-        </w:rPr>
-        <w:t>7</w:t>
-      </w:r>
-      <w:r>
-        <w:rPr>
-          <w:noProof/>
-        </w:rPr>
-        <w:fldChar w:fldCharType="end"/>
-      </w:r>
+      <w:fldSimple w:instr=" SEQ Figure \* ARABIC ">
+        <w:r>
+          <w:rPr>
+            <w:noProof/>
+          </w:rPr>
+          <w:t>7</w:t>
+        </w:r>
+      </w:fldSimple>
       <w:r>
         <w:t xml:space="preserve"> </w:t>
       </w:r>
@@ -4736,6 +4963,9 @@
         <w:jc w:val="center"/>
       </w:pPr>
       <w:r>
+        <w:rPr>
+          <w:noProof/>
+        </w:rPr>
         <w:drawing>
           <wp:inline distT="0" distB="0" distL="0" distR="0" wp14:anchorId="2350F3F6" wp14:editId="5E12FC49">
             <wp:extent cx="4429743" cy="819264"/>
@@ -4780,24 +5010,14 @@
       <w:r>
         <w:t xml:space="preserve">Figure </w:t>
       </w:r>
-      <w:r>
-        <w:fldChar w:fldCharType="begin"/>
-      </w:r>
-      <w:r>
-        <w:instrText xml:space="preserve"> SEQ Figure \* ARABIC </w:instrText>
-      </w:r>
-      <w:r>
-        <w:fldChar w:fldCharType="separate"/>
-      </w:r>
-      <w:r>
-        <w:rPr>
-          <w:noProof/>
-        </w:rPr>
-        <w:t>8</w:t>
-      </w:r>
-      <w:r>
-        <w:fldChar w:fldCharType="end"/>
-      </w:r>
+      <w:fldSimple w:instr=" SEQ Figure \* ARABIC ">
+        <w:r>
+          <w:rPr>
+            <w:noProof/>
+          </w:rPr>
+          <w:t>8</w:t>
+        </w:r>
+      </w:fldSimple>
       <w:r>
         <w:t xml:space="preserve"> Values of VOUT</w:t>
       </w:r>
@@ -4940,6 +5160,9 @@
         <w:jc w:val="center"/>
       </w:pPr>
       <w:r>
+        <w:rPr>
+          <w:noProof/>
+        </w:rPr>
         <w:drawing>
           <wp:inline distT="0" distB="0" distL="0" distR="0" wp14:anchorId="5E7C970A" wp14:editId="6CBB4E2B">
             <wp:extent cx="3400900" cy="323895"/>
@@ -4984,24 +5207,14 @@
       <w:r>
         <w:t xml:space="preserve">Figure </w:t>
       </w:r>
-      <w:r>
-        <w:fldChar w:fldCharType="begin"/>
-      </w:r>
-      <w:r>
-        <w:instrText xml:space="preserve"> SEQ Figure \* ARABIC </w:instrText>
-      </w:r>
-      <w:r>
-        <w:fldChar w:fldCharType="separate"/>
-      </w:r>
-      <w:r>
-        <w:rPr>
-          <w:noProof/>
-        </w:rPr>
-        <w:t>9</w:t>
-      </w:r>
-      <w:r>
-        <w:fldChar w:fldCharType="end"/>
-      </w:r>
+      <w:fldSimple w:instr=" SEQ Figure \* ARABIC ">
+        <w:r>
+          <w:rPr>
+            <w:noProof/>
+          </w:rPr>
+          <w:t>9</w:t>
+        </w:r>
+      </w:fldSimple>
       <w:r>
         <w:t xml:space="preserve"> Value of overshoot from Simulation</w:t>
       </w:r>
@@ -5044,7 +5257,7 @@
           <w:noProof/>
         </w:rPr>
         <w:drawing>
-          <wp:inline distT="0" distB="0" distL="0" distR="0" wp14:anchorId="2150364B" wp14:editId="7C1D265C">
+          <wp:inline distT="0" distB="0" distL="0" distR="0" wp14:anchorId="2150364B" wp14:editId="634CAB9B">
             <wp:extent cx="6176645" cy="3062605"/>
             <wp:effectExtent l="0" t="0" r="0" b="4445"/>
             <wp:docPr id="976631019" name="Picture 8"/>
@@ -5100,24 +5313,14 @@
       <w:r>
         <w:t xml:space="preserve">Figure </w:t>
       </w:r>
-      <w:r>
-        <w:fldChar w:fldCharType="begin"/>
-      </w:r>
-      <w:r>
-        <w:instrText xml:space="preserve"> SEQ Figure \* ARABIC </w:instrText>
-      </w:r>
-      <w:r>
-        <w:fldChar w:fldCharType="separate"/>
-      </w:r>
-      <w:r>
-        <w:rPr>
-          <w:noProof/>
-        </w:rPr>
-        <w:t>10</w:t>
-      </w:r>
-      <w:r>
-        <w:fldChar w:fldCharType="end"/>
-      </w:r>
+      <w:fldSimple w:instr=" SEQ Figure \* ARABIC ">
+        <w:r>
+          <w:rPr>
+            <w:noProof/>
+          </w:rPr>
+          <w:t>10</w:t>
+        </w:r>
+      </w:fldSimple>
       <w:r>
         <w:t xml:space="preserve"> </w:t>
       </w:r>
@@ -5379,7 +5582,7 @@
           <w:noProof/>
         </w:rPr>
         <w:drawing>
-          <wp:inline distT="0" distB="0" distL="0" distR="0" wp14:anchorId="5A72D4AE" wp14:editId="6217090D">
+          <wp:inline distT="0" distB="0" distL="0" distR="0" wp14:anchorId="5A72D4AE" wp14:editId="3DEDB52F">
             <wp:extent cx="6176645" cy="3062605"/>
             <wp:effectExtent l="0" t="0" r="0" b="4445"/>
             <wp:docPr id="752386355" name="Picture 6" descr="A graph of a graph&#10;&#10;AI-generated content may be incorrect."/>
@@ -5435,24 +5638,14 @@
       <w:r>
         <w:t xml:space="preserve">Figure </w:t>
       </w:r>
-      <w:r>
-        <w:fldChar w:fldCharType="begin"/>
-      </w:r>
-      <w:r>
-        <w:instrText xml:space="preserve"> SEQ Figure \* ARABIC </w:instrText>
-      </w:r>
-      <w:r>
-        <w:fldChar w:fldCharType="separate"/>
-      </w:r>
-      <w:r>
-        <w:rPr>
-          <w:noProof/>
-        </w:rPr>
-        <w:t>11</w:t>
-      </w:r>
-      <w:r>
-        <w:fldChar w:fldCharType="end"/>
-      </w:r>
+      <w:fldSimple w:instr=" SEQ Figure \* ARABIC ">
+        <w:r>
+          <w:rPr>
+            <w:noProof/>
+          </w:rPr>
+          <w:t>11</w:t>
+        </w:r>
+      </w:fldSimple>
       <w:r>
         <w:t xml:space="preserve"> AC Analysis Parametric Sweep of </w:t>
       </w:r>
@@ -5675,11 +5868,9 @@
       <w:r>
         <w:t xml:space="preserve"> Increases Q </w:t>
       </w:r>
-      <w:proofErr w:type="spellStart"/>
-      <w:r>
-        <w:t>thusincreasing</w:t>
-      </w:r>
-      <w:proofErr w:type="spellEnd"/>
+      <w:r>
+        <w:t>thus increasing</w:t>
+      </w:r>
       <w:r>
         <w:t xml:space="preserve"> the peaking and underdamping the system.</w:t>
       </w:r>
@@ -5731,7 +5922,7 @@
           <w:noProof/>
         </w:rPr>
         <w:drawing>
-          <wp:inline distT="0" distB="0" distL="0" distR="0" wp14:anchorId="7EEDF3F5" wp14:editId="6F368ADD">
+          <wp:inline distT="0" distB="0" distL="0" distR="0" wp14:anchorId="7EEDF3F5" wp14:editId="71E01E0C">
             <wp:extent cx="6176645" cy="3062605"/>
             <wp:effectExtent l="0" t="0" r="0" b="4445"/>
             <wp:docPr id="1885433989" name="Picture 9"/>
@@ -5787,32 +5978,16 @@
       <w:r>
         <w:t xml:space="preserve">Figure </w:t>
       </w:r>
-      <w:r>
-        <w:fldChar w:fldCharType="begin"/>
-      </w:r>
-      <w:r>
-        <w:instrText xml:space="preserve"> SEQ Figure \* ARABIC </w:instrText>
-      </w:r>
-      <w:r>
-        <w:fldChar w:fldCharType="separate"/>
-      </w:r>
-      <w:r>
-        <w:rPr>
-          <w:noProof/>
-        </w:rPr>
-        <w:t>12</w:t>
-      </w:r>
-      <w:r>
-        <w:fldChar w:fldCharType="end"/>
-      </w:r>
-      <w:r>
-        <w:t xml:space="preserve"> </w:t>
-      </w:r>
-      <w:r>
-        <w:t>Transient</w:t>
-      </w:r>
-      <w:r>
-        <w:t xml:space="preserve"> Analysis Parametric Sweep of </w:t>
+      <w:fldSimple w:instr=" SEQ Figure \* ARABIC ">
+        <w:r>
+          <w:rPr>
+            <w:noProof/>
+          </w:rPr>
+          <w:t>12</w:t>
+        </w:r>
+      </w:fldSimple>
+      <w:r>
+        <w:t xml:space="preserve"> Transient Analysis Parametric Sweep of </w:t>
       </w:r>
       <w:proofErr w:type="spellStart"/>
       <w:r>
@@ -6090,7 +6265,7 @@
           <w:noProof/>
         </w:rPr>
         <w:drawing>
-          <wp:inline distT="0" distB="0" distL="0" distR="0" wp14:anchorId="4B30B6ED" wp14:editId="18662D5D">
+          <wp:inline distT="0" distB="0" distL="0" distR="0" wp14:anchorId="4B30B6ED" wp14:editId="37206C1B">
             <wp:extent cx="6177915" cy="3061335"/>
             <wp:effectExtent l="0" t="0" r="0" b="5715"/>
             <wp:docPr id="1315438014" name="Picture 10"/>
@@ -6146,24 +6321,14 @@
       <w:r>
         <w:t xml:space="preserve">Figure </w:t>
       </w:r>
-      <w:r>
-        <w:fldChar w:fldCharType="begin"/>
-      </w:r>
-      <w:r>
-        <w:instrText xml:space="preserve"> SEQ Figure \* ARABIC </w:instrText>
-      </w:r>
-      <w:r>
-        <w:fldChar w:fldCharType="separate"/>
-      </w:r>
-      <w:r>
-        <w:rPr>
-          <w:noProof/>
-        </w:rPr>
-        <w:t>13</w:t>
-      </w:r>
-      <w:r>
-        <w:fldChar w:fldCharType="end"/>
-      </w:r>
+      <w:fldSimple w:instr=" SEQ Figure \* ARABIC ">
+        <w:r>
+          <w:rPr>
+            <w:noProof/>
+          </w:rPr>
+          <w:t>13</w:t>
+        </w:r>
+      </w:fldSimple>
       <w:r>
         <w:t xml:space="preserve"> Modified Testbench to Calculate </w:t>
       </w:r>
@@ -6184,7 +6349,7 @@
           <w:noProof/>
         </w:rPr>
         <w:drawing>
-          <wp:inline distT="0" distB="0" distL="0" distR="0" wp14:anchorId="24050FF0" wp14:editId="4CA8833B">
+          <wp:inline distT="0" distB="0" distL="0" distR="0" wp14:anchorId="24050FF0" wp14:editId="3EC21806">
             <wp:extent cx="6177915" cy="3061335"/>
             <wp:effectExtent l="0" t="0" r="0" b="5715"/>
             <wp:docPr id="1069442387" name="Picture 11"/>
@@ -6240,33 +6405,26 @@
       <w:r>
         <w:t xml:space="preserve">Figure </w:t>
       </w:r>
-      <w:r>
-        <w:fldChar w:fldCharType="begin"/>
-      </w:r>
-      <w:r>
-        <w:instrText xml:space="preserve"> SEQ Figure \* ARABIC </w:instrText>
-      </w:r>
-      <w:r>
-        <w:fldChar w:fldCharType="separate"/>
-      </w:r>
+      <w:fldSimple w:instr=" SEQ Figure \* ARABIC ">
+        <w:r>
+          <w:rPr>
+            <w:noProof/>
+          </w:rPr>
+          <w:t>14</w:t>
+        </w:r>
+      </w:fldSimple>
+      <w:r>
+        <w:t xml:space="preserve"> ZOUT vs Frequency</w:t>
+      </w:r>
+    </w:p>
+    <w:p>
+      <w:pPr>
+        <w:keepNext/>
+      </w:pPr>
       <w:r>
         <w:rPr>
           <w:noProof/>
         </w:rPr>
-        <w:t>14</w:t>
-      </w:r>
-      <w:r>
-        <w:fldChar w:fldCharType="end"/>
-      </w:r>
-      <w:r>
-        <w:t xml:space="preserve"> ZOUT vs Frequency</w:t>
-      </w:r>
-    </w:p>
-    <w:p>
-      <w:pPr>
-        <w:keepNext/>
-      </w:pPr>
-      <w:r>
         <w:drawing>
           <wp:inline distT="0" distB="0" distL="0" distR="0" wp14:anchorId="7AB8AC50" wp14:editId="4309C268">
             <wp:extent cx="6188710" cy="507365"/>
@@ -6311,24 +6469,14 @@
       <w:r>
         <w:t xml:space="preserve">Figure </w:t>
       </w:r>
-      <w:r>
-        <w:fldChar w:fldCharType="begin"/>
-      </w:r>
-      <w:r>
-        <w:instrText xml:space="preserve"> SEQ Figure \* ARABIC </w:instrText>
-      </w:r>
-      <w:r>
-        <w:fldChar w:fldCharType="separate"/>
-      </w:r>
-      <w:r>
-        <w:rPr>
-          <w:noProof/>
-        </w:rPr>
-        <w:t>15</w:t>
-      </w:r>
-      <w:r>
-        <w:fldChar w:fldCharType="end"/>
-      </w:r>
+      <w:fldSimple w:instr=" SEQ Figure \* ARABIC ">
+        <w:r>
+          <w:rPr>
+            <w:noProof/>
+          </w:rPr>
+          <w:t>15</w:t>
+        </w:r>
+      </w:fldSimple>
       <w:r>
         <w:t xml:space="preserve"> </w:t>
       </w:r>
@@ -6584,7 +6732,7 @@
                 <w:rPr>
                   <w:rFonts w:ascii="Cambria Math" w:hAnsi="Cambria Math"/>
                 </w:rPr>
-                <m:t>1</m:t>
+                <m:t>2</m:t>
               </m:r>
             </m:sub>
           </m:sSub>
@@ -6697,7 +6845,7 @@
             <w:rPr>
               <w:rFonts w:ascii="Cambria Math" w:hAnsi="Cambria Math"/>
             </w:rPr>
-            <m:t>G</m:t>
+            <m:t>Grad≈2</m:t>
           </m:r>
           <m:r>
             <m:rPr>
@@ -6706,7 +6854,7 @@
             <w:rPr>
               <w:rFonts w:ascii="Cambria Math" w:hAnsi="Cambria Math"/>
             </w:rPr>
-            <m:t>rad</m:t>
+            <m:t>Grad→318.31</m:t>
           </m:r>
           <m:r>
             <m:rPr>
@@ -6715,52 +6863,7 @@
             <w:rPr>
               <w:rFonts w:ascii="Cambria Math" w:hAnsi="Cambria Math"/>
             </w:rPr>
-            <m:t>≈2</m:t>
-          </m:r>
-          <m:r>
-            <m:rPr>
-              <m:sty m:val="bi"/>
-            </m:rPr>
-            <w:rPr>
-              <w:rFonts w:ascii="Cambria Math" w:hAnsi="Cambria Math"/>
-            </w:rPr>
-            <m:t>G</m:t>
-          </m:r>
-          <m:r>
-            <m:rPr>
-              <m:sty m:val="bi"/>
-            </m:rPr>
-            <w:rPr>
-              <w:rFonts w:ascii="Cambria Math" w:hAnsi="Cambria Math"/>
-            </w:rPr>
-            <m:t>rad→318.31</m:t>
-          </m:r>
-          <m:r>
-            <m:rPr>
-              <m:sty m:val="bi"/>
-            </m:rPr>
-            <w:rPr>
-              <w:rFonts w:ascii="Cambria Math" w:hAnsi="Cambria Math"/>
-            </w:rPr>
-            <m:t>MHz</m:t>
-          </m:r>
-          <m:r>
-            <m:rPr>
-              <m:sty m:val="bi"/>
-            </m:rPr>
-            <w:rPr>
-              <w:rFonts w:ascii="Cambria Math" w:hAnsi="Cambria Math"/>
-            </w:rPr>
-            <m:t xml:space="preserve">     </m:t>
-          </m:r>
-          <m:r>
-            <m:rPr>
-              <m:sty m:val="bi"/>
-            </m:rPr>
-            <w:rPr>
-              <w:rFonts w:ascii="Cambria Math" w:hAnsi="Cambria Math"/>
-            </w:rPr>
-            <m:t xml:space="preserve">,  </m:t>
+            <m:t xml:space="preserve">MHz     ,  </m:t>
           </m:r>
           <m:sSub>
             <m:sSubPr>
@@ -6781,16 +6884,7 @@
                 <w:rPr>
                   <w:rFonts w:ascii="Cambria Math" w:hAnsi="Cambria Math"/>
                 </w:rPr>
-                <m:t xml:space="preserve">                          </m:t>
-              </m:r>
-              <m:r>
-                <m:rPr>
-                  <m:sty m:val="bi"/>
-                </m:rPr>
-                <w:rPr>
-                  <w:rFonts w:ascii="Cambria Math" w:hAnsi="Cambria Math"/>
-                </w:rPr>
-                <m:t>ω</m:t>
+                <m:t xml:space="preserve">                          ω</m:t>
               </m:r>
             </m:e>
             <m:sub>
@@ -6923,16 +7017,7 @@
             <w:rPr>
               <w:rFonts w:ascii="Cambria Math" w:hAnsi="Cambria Math"/>
             </w:rPr>
-            <m:t>M</m:t>
-          </m:r>
-          <m:r>
-            <m:rPr>
-              <m:sty m:val="bi"/>
-            </m:rPr>
-            <w:rPr>
-              <w:rFonts w:ascii="Cambria Math" w:hAnsi="Cambria Math"/>
-            </w:rPr>
-            <m:t>rad→1.55</m:t>
+            <m:t>Mrad→1.55</m:t>
           </m:r>
           <m:r>
             <m:rPr>
@@ -6996,7 +7081,7 @@
                 <w:rPr>
                   <w:rFonts w:ascii="Cambria Math" w:eastAsiaTheme="minorEastAsia" w:hAnsi="Cambria Math"/>
                 </w:rPr>
-                <m:t>2</m:t>
+                <m:t>1</m:t>
               </m:r>
             </m:sub>
           </m:sSub>
@@ -7118,16 +7203,7 @@
             <w:rPr>
               <w:rFonts w:ascii="Cambria Math" w:eastAsiaTheme="minorEastAsia" w:hAnsi="Cambria Math"/>
             </w:rPr>
-            <m:t>M</m:t>
-          </m:r>
-          <m:r>
-            <m:rPr>
-              <m:sty m:val="bi"/>
-            </m:rPr>
-            <w:rPr>
-              <w:rFonts w:ascii="Cambria Math" w:eastAsiaTheme="minorEastAsia" w:hAnsi="Cambria Math"/>
-            </w:rPr>
-            <m:t>rad→25.89</m:t>
+            <m:t>Mrad→25.89</m:t>
           </m:r>
           <m:r>
             <m:rPr>
@@ -7156,6 +7232,9 @@
         <w:jc w:val="center"/>
       </w:pPr>
       <w:r>
+        <w:rPr>
+          <w:noProof/>
+        </w:rPr>
         <w:drawing>
           <wp:inline distT="0" distB="0" distL="0" distR="0" wp14:anchorId="7DD7AD2D" wp14:editId="7220D99A">
             <wp:extent cx="5822207" cy="2949934"/>
@@ -7200,24 +7279,14 @@
       <w:r>
         <w:t xml:space="preserve">Figure </w:t>
       </w:r>
-      <w:r>
-        <w:fldChar w:fldCharType="begin"/>
-      </w:r>
-      <w:r>
-        <w:instrText xml:space="preserve"> SEQ Figure \* ARABIC </w:instrText>
-      </w:r>
-      <w:r>
-        <w:fldChar w:fldCharType="separate"/>
-      </w:r>
-      <w:r>
-        <w:rPr>
-          <w:noProof/>
-        </w:rPr>
-        <w:t>16</w:t>
-      </w:r>
-      <w:r>
-        <w:fldChar w:fldCharType="end"/>
-      </w:r>
+      <w:fldSimple w:instr=" SEQ Figure \* ARABIC ">
+        <w:r>
+          <w:rPr>
+            <w:noProof/>
+          </w:rPr>
+          <w:t>16</w:t>
+        </w:r>
+      </w:fldSimple>
       <w:r>
         <w:t xml:space="preserve"> Zero </w:t>
       </w:r>
@@ -7297,11 +7366,7 @@
     </w:p>
     <w:p>
       <w:pPr>
-        <w:rPr>
-          <w:rFonts w:eastAsiaTheme="minorEastAsia"/>
-          <w:b/>
-          <w:bCs/>
-        </w:rPr>
+        <w:keepNext/>
       </w:pPr>
       <w:r>
         <w:rPr>
@@ -7310,20 +7375,1853 @@
           <w:bCs/>
         </w:rPr>
         <w:lastRenderedPageBreak/>
-        <w:br w:type="page"/>
-      </w:r>
-    </w:p>
-    <w:p>
-      <w:pPr>
+        <w:drawing>
+          <wp:inline distT="0" distB="0" distL="0" distR="0" wp14:anchorId="2B0B7184" wp14:editId="528BC735">
+            <wp:extent cx="6188710" cy="3145790"/>
+            <wp:effectExtent l="0" t="0" r="2540" b="0"/>
+            <wp:docPr id="856041584" name="Picture 1" descr="A graph with a green line&#10;&#10;AI-generated content may be incorrect."/>
+            <wp:cNvGraphicFramePr>
+              <a:graphicFrameLocks xmlns:a="http://schemas.openxmlformats.org/drawingml/2006/main" noChangeAspect="1"/>
+            </wp:cNvGraphicFramePr>
+            <a:graphic xmlns:a="http://schemas.openxmlformats.org/drawingml/2006/main">
+              <a:graphicData uri="http://schemas.openxmlformats.org/drawingml/2006/picture">
+                <pic:pic xmlns:pic="http://schemas.openxmlformats.org/drawingml/2006/picture">
+                  <pic:nvPicPr>
+                    <pic:cNvPr id="856041584" name="Picture 1" descr="A graph with a green line&#10;&#10;AI-generated content may be incorrect."/>
+                    <pic:cNvPicPr/>
+                  </pic:nvPicPr>
+                  <pic:blipFill>
+                    <a:blip r:embed="rId23"/>
+                    <a:stretch>
+                      <a:fillRect/>
+                    </a:stretch>
+                  </pic:blipFill>
+                  <pic:spPr>
+                    <a:xfrm>
+                      <a:off x="0" y="0"/>
+                      <a:ext cx="6188710" cy="3145790"/>
+                    </a:xfrm>
+                    <a:prstGeom prst="rect">
+                      <a:avLst/>
+                    </a:prstGeom>
+                  </pic:spPr>
+                </pic:pic>
+              </a:graphicData>
+            </a:graphic>
+          </wp:inline>
+        </w:drawing>
+      </w:r>
+    </w:p>
+    <w:p>
+      <w:pPr>
+        <w:pStyle w:val="Caption"/>
+      </w:pPr>
+      <w:r>
+        <w:t xml:space="preserve">Figure </w:t>
+      </w:r>
+      <w:fldSimple w:instr=" SEQ Figure \* ARABIC ">
+        <w:r>
+          <w:rPr>
+            <w:noProof/>
+          </w:rPr>
+          <w:t>17</w:t>
+        </w:r>
+      </w:fldSimple>
+      <w:r>
+        <w:t xml:space="preserve"> First Pole </w:t>
+      </w:r>
+      <w:proofErr w:type="gramStart"/>
+      <w:r>
+        <w:t>Location @</w:t>
+      </w:r>
+      <w:proofErr w:type="gramEnd"/>
+      <w:r>
+        <w:t xml:space="preserve"> 16.683 MHz</w:t>
+      </w:r>
+    </w:p>
+    <w:p>
+      <w:pPr>
+        <w:rPr>
+          <w:rFonts w:ascii="Montserrat" w:eastAsiaTheme="minorEastAsia" w:hAnsi="Montserrat"/>
+          <w:b/>
+          <w:i/>
+        </w:rPr>
+      </w:pPr>
+      <m:oMathPara>
+        <m:oMath>
+          <m:sSub>
+            <m:sSubPr>
+              <m:ctrlPr>
+                <w:rPr>
+                  <w:rFonts w:ascii="Cambria Math" w:hAnsi="Cambria Math"/>
+                  <w:b/>
+                  <w:bCs/>
+                  <w:i/>
+                </w:rPr>
+              </m:ctrlPr>
+            </m:sSubPr>
+            <m:e>
+              <m:r>
+                <m:rPr>
+                  <m:sty m:val="bi"/>
+                </m:rPr>
+                <w:rPr>
+                  <w:rFonts w:ascii="Cambria Math" w:hAnsi="Cambria Math"/>
+                </w:rPr>
+                <m:t>ω</m:t>
+              </m:r>
+            </m:e>
+            <m:sub>
+              <m:r>
+                <m:rPr>
+                  <m:sty m:val="bi"/>
+                </m:rPr>
+                <w:rPr>
+                  <w:rFonts w:ascii="Cambria Math" w:hAnsi="Cambria Math"/>
+                </w:rPr>
+                <m:t>p</m:t>
+              </m:r>
+              <m:r>
+                <m:rPr>
+                  <m:sty m:val="bi"/>
+                </m:rPr>
+                <w:rPr>
+                  <w:rFonts w:ascii="Cambria Math" w:hAnsi="Cambria Math"/>
+                </w:rPr>
+                <m:t>1</m:t>
+              </m:r>
+            </m:sub>
+          </m:sSub>
+          <m:r>
+            <m:rPr>
+              <m:sty m:val="bi"/>
+            </m:rPr>
+            <w:rPr>
+              <w:rFonts w:ascii="Cambria Math" w:hAnsi="Cambria Math"/>
+            </w:rPr>
+            <m:t>≈1</m:t>
+          </m:r>
+          <m:r>
+            <m:rPr>
+              <m:sty m:val="bi"/>
+            </m:rPr>
+            <w:rPr>
+              <w:rFonts w:ascii="Cambria Math" w:hAnsi="Cambria Math"/>
+            </w:rPr>
+            <m:t>6.683</m:t>
+          </m:r>
+          <m:r>
+            <m:rPr>
+              <m:sty m:val="bi"/>
+            </m:rPr>
+            <w:rPr>
+              <w:rFonts w:ascii="Cambria Math" w:hAnsi="Cambria Math"/>
+            </w:rPr>
+            <m:t>MHz</m:t>
+          </m:r>
+        </m:oMath>
+      </m:oMathPara>
+    </w:p>
+    <w:p>
+      <w:pPr>
+        <w:keepNext/>
+      </w:pPr>
+      <w:r>
+        <w:rPr>
+          <w:rFonts w:ascii="Montserrat" w:eastAsiaTheme="minorEastAsia" w:hAnsi="Montserrat"/>
+          <w:b/>
+          <w:bCs/>
+          <w:i/>
+        </w:rPr>
+        <w:drawing>
+          <wp:inline distT="0" distB="0" distL="0" distR="0" wp14:anchorId="21C97E31" wp14:editId="57F2260C">
+            <wp:extent cx="6188710" cy="3150870"/>
+            <wp:effectExtent l="0" t="0" r="2540" b="0"/>
+            <wp:docPr id="413872260" name="Picture 1" descr="A green line on a black background&#10;&#10;AI-generated content may be incorrect."/>
+            <wp:cNvGraphicFramePr>
+              <a:graphicFrameLocks xmlns:a="http://schemas.openxmlformats.org/drawingml/2006/main" noChangeAspect="1"/>
+            </wp:cNvGraphicFramePr>
+            <a:graphic xmlns:a="http://schemas.openxmlformats.org/drawingml/2006/main">
+              <a:graphicData uri="http://schemas.openxmlformats.org/drawingml/2006/picture">
+                <pic:pic xmlns:pic="http://schemas.openxmlformats.org/drawingml/2006/picture">
+                  <pic:nvPicPr>
+                    <pic:cNvPr id="413872260" name="Picture 1" descr="A green line on a black background&#10;&#10;AI-generated content may be incorrect."/>
+                    <pic:cNvPicPr/>
+                  </pic:nvPicPr>
+                  <pic:blipFill>
+                    <a:blip r:embed="rId24"/>
+                    <a:stretch>
+                      <a:fillRect/>
+                    </a:stretch>
+                  </pic:blipFill>
+                  <pic:spPr>
+                    <a:xfrm>
+                      <a:off x="0" y="0"/>
+                      <a:ext cx="6188710" cy="3150870"/>
+                    </a:xfrm>
+                    <a:prstGeom prst="rect">
+                      <a:avLst/>
+                    </a:prstGeom>
+                  </pic:spPr>
+                </pic:pic>
+              </a:graphicData>
+            </a:graphic>
+          </wp:inline>
+        </w:drawing>
+      </w:r>
+    </w:p>
+    <w:p>
+      <w:pPr>
+        <w:pStyle w:val="Caption"/>
+      </w:pPr>
+      <w:r>
+        <w:t xml:space="preserve">Figure </w:t>
+      </w:r>
+      <w:fldSimple w:instr=" SEQ Figure \* ARABIC ">
+        <w:r>
+          <w:rPr>
+            <w:noProof/>
+          </w:rPr>
+          <w:t>18</w:t>
+        </w:r>
+      </w:fldSimple>
+      <w:r>
+        <w:t xml:space="preserve"> Second Pole </w:t>
+      </w:r>
+      <w:proofErr w:type="gramStart"/>
+      <w:r>
+        <w:t>Location @</w:t>
+      </w:r>
+      <w:proofErr w:type="gramEnd"/>
+      <w:r>
+        <w:t xml:space="preserve"> 70MHz</w:t>
+      </w:r>
+    </w:p>
+    <w:p>
+      <w:pPr>
+        <w:rPr>
+          <w:rFonts w:ascii="Montserrat" w:eastAsiaTheme="minorEastAsia" w:hAnsi="Montserrat"/>
+          <w:b/>
+          <w:i/>
+        </w:rPr>
+      </w:pPr>
+      <m:oMathPara>
+        <m:oMath>
+          <m:sSub>
+            <m:sSubPr>
+              <m:ctrlPr>
+                <w:rPr>
+                  <w:rFonts w:ascii="Cambria Math" w:hAnsi="Cambria Math"/>
+                  <w:b/>
+                  <w:bCs/>
+                  <w:i/>
+                </w:rPr>
+              </m:ctrlPr>
+            </m:sSubPr>
+            <m:e>
+              <m:r>
+                <m:rPr>
+                  <m:sty m:val="bi"/>
+                </m:rPr>
+                <w:rPr>
+                  <w:rFonts w:ascii="Cambria Math" w:hAnsi="Cambria Math"/>
+                </w:rPr>
+                <m:t>ω</m:t>
+              </m:r>
+            </m:e>
+            <m:sub>
+              <m:r>
+                <m:rPr>
+                  <m:sty m:val="bi"/>
+                </m:rPr>
+                <w:rPr>
+                  <w:rFonts w:ascii="Cambria Math" w:hAnsi="Cambria Math"/>
+                </w:rPr>
+                <m:t>p</m:t>
+              </m:r>
+              <m:r>
+                <m:rPr>
+                  <m:sty m:val="bi"/>
+                </m:rPr>
+                <w:rPr>
+                  <w:rFonts w:ascii="Cambria Math" w:hAnsi="Cambria Math"/>
+                </w:rPr>
+                <m:t>2</m:t>
+              </m:r>
+            </m:sub>
+          </m:sSub>
+          <m:r>
+            <m:rPr>
+              <m:sty m:val="bi"/>
+            </m:rPr>
+            <w:rPr>
+              <w:rFonts w:ascii="Cambria Math" w:hAnsi="Cambria Math"/>
+            </w:rPr>
+            <m:t>≈</m:t>
+          </m:r>
+          <m:r>
+            <m:rPr>
+              <m:sty m:val="bi"/>
+            </m:rPr>
+            <w:rPr>
+              <w:rFonts w:ascii="Cambria Math" w:hAnsi="Cambria Math"/>
+            </w:rPr>
+            <m:t>70</m:t>
+          </m:r>
+          <m:r>
+            <m:rPr>
+              <m:sty m:val="bi"/>
+            </m:rPr>
+            <w:rPr>
+              <w:rFonts w:ascii="Cambria Math" w:hAnsi="Cambria Math"/>
+            </w:rPr>
+            <m:t>MHz</m:t>
+          </m:r>
+        </m:oMath>
+      </m:oMathPara>
+    </w:p>
+    <w:p>
+      <w:pPr>
+        <w:rPr>
+          <w:rFonts w:ascii="Montserrat" w:eastAsiaTheme="minorEastAsia" w:hAnsi="Montserrat"/>
+          <w:b/>
+          <w:i/>
+        </w:rPr>
+      </w:pPr>
+    </w:p>
+    <w:p/>
+    <w:p/>
+    <w:tbl>
+      <w:tblPr>
+        <w:tblStyle w:val="GridTable5Dark-Accent4"/>
+        <w:tblW w:w="0" w:type="auto"/>
+        <w:tblLook w:val="04A0" w:firstRow="1" w:lastRow="0" w:firstColumn="1" w:lastColumn="0" w:noHBand="0" w:noVBand="1"/>
+      </w:tblPr>
+      <w:tblGrid>
+        <w:gridCol w:w="3245"/>
+        <w:gridCol w:w="3245"/>
+        <w:gridCol w:w="3246"/>
+      </w:tblGrid>
+      <w:tr>
+        <w:trPr>
+          <w:cnfStyle w:val="100000000000" w:firstRow="1" w:lastRow="0" w:firstColumn="0" w:lastColumn="0" w:oddVBand="0" w:evenVBand="0" w:oddHBand="0" w:evenHBand="0" w:firstRowFirstColumn="0" w:firstRowLastColumn="0" w:lastRowFirstColumn="0" w:lastRowLastColumn="0"/>
+        </w:trPr>
+        <w:tc>
+          <w:tcPr>
+            <w:cnfStyle w:val="001000000000" w:firstRow="0" w:lastRow="0" w:firstColumn="1" w:lastColumn="0" w:oddVBand="0" w:evenVBand="0" w:oddHBand="0" w:evenHBand="0" w:firstRowFirstColumn="0" w:firstRowLastColumn="0" w:lastRowFirstColumn="0" w:lastRowLastColumn="0"/>
+            <w:tcW w:w="3245" w:type="dxa"/>
+            <w:shd w:val="clear" w:color="auto" w:fill="FFFFFF" w:themeFill="background1"/>
+          </w:tcPr>
+          <w:p>
+            <w:pPr>
+              <w:rPr>
+                <w:rFonts w:ascii="Montserrat" w:eastAsiaTheme="minorEastAsia" w:hAnsi="Montserrat"/>
+                <w:b w:val="0"/>
+                <w:bCs w:val="0"/>
+              </w:rPr>
+            </w:pPr>
+          </w:p>
+        </w:tc>
+        <w:tc>
+          <w:tcPr>
+            <w:tcW w:w="3245" w:type="dxa"/>
+          </w:tcPr>
+          <w:p>
+            <w:pPr>
+              <w:cnfStyle w:val="100000000000" w:firstRow="1" w:lastRow="0" w:firstColumn="0" w:lastColumn="0" w:oddVBand="0" w:evenVBand="0" w:oddHBand="0" w:evenHBand="0" w:firstRowFirstColumn="0" w:firstRowLastColumn="0" w:lastRowFirstColumn="0" w:lastRowLastColumn="0"/>
+              <w:rPr>
+                <w:rFonts w:ascii="Montserrat" w:eastAsiaTheme="minorEastAsia" w:hAnsi="Montserrat"/>
+                <w:b w:val="0"/>
+                <w:bCs w:val="0"/>
+              </w:rPr>
+            </w:pPr>
+            <w:r>
+              <w:rPr>
+                <w:rFonts w:ascii="Montserrat" w:eastAsiaTheme="minorEastAsia" w:hAnsi="Montserrat"/>
+                <w:b w:val="0"/>
+                <w:bCs w:val="0"/>
+              </w:rPr>
+              <w:t>Hand Analysis</w:t>
+            </w:r>
+          </w:p>
+        </w:tc>
+        <w:tc>
+          <w:tcPr>
+            <w:tcW w:w="3246" w:type="dxa"/>
+          </w:tcPr>
+          <w:p>
+            <w:pPr>
+              <w:cnfStyle w:val="100000000000" w:firstRow="1" w:lastRow="0" w:firstColumn="0" w:lastColumn="0" w:oddVBand="0" w:evenVBand="0" w:oddHBand="0" w:evenHBand="0" w:firstRowFirstColumn="0" w:firstRowLastColumn="0" w:lastRowFirstColumn="0" w:lastRowLastColumn="0"/>
+              <w:rPr>
+                <w:rFonts w:ascii="Montserrat" w:eastAsiaTheme="minorEastAsia" w:hAnsi="Montserrat"/>
+                <w:b w:val="0"/>
+                <w:bCs w:val="0"/>
+              </w:rPr>
+            </w:pPr>
+            <w:r>
+              <w:rPr>
+                <w:rFonts w:ascii="Montserrat" w:eastAsiaTheme="minorEastAsia" w:hAnsi="Montserrat"/>
+                <w:b w:val="0"/>
+                <w:bCs w:val="0"/>
+              </w:rPr>
+              <w:t>Simulation</w:t>
+            </w:r>
+          </w:p>
+        </w:tc>
+      </w:tr>
+      <w:tr>
+        <w:trPr>
+          <w:cnfStyle w:val="000000100000" w:firstRow="0" w:lastRow="0" w:firstColumn="0" w:lastColumn="0" w:oddVBand="0" w:evenVBand="0" w:oddHBand="1" w:evenHBand="0" w:firstRowFirstColumn="0" w:firstRowLastColumn="0" w:lastRowFirstColumn="0" w:lastRowLastColumn="0"/>
+        </w:trPr>
+        <w:tc>
+          <w:tcPr>
+            <w:cnfStyle w:val="001000000000" w:firstRow="0" w:lastRow="0" w:firstColumn="1" w:lastColumn="0" w:oddVBand="0" w:evenVBand="0" w:oddHBand="0" w:evenHBand="0" w:firstRowFirstColumn="0" w:firstRowLastColumn="0" w:lastRowFirstColumn="0" w:lastRowLastColumn="0"/>
+            <w:tcW w:w="3245" w:type="dxa"/>
+          </w:tcPr>
+          <w:p>
+            <w:pPr>
+              <w:rPr>
+                <w:rFonts w:ascii="Montserrat" w:eastAsiaTheme="minorEastAsia" w:hAnsi="Montserrat"/>
+                <w:b w:val="0"/>
+                <w:bCs w:val="0"/>
+              </w:rPr>
+            </w:pPr>
+            <w:proofErr w:type="spellStart"/>
+            <w:r>
+              <w:rPr>
+                <w:rFonts w:ascii="Montserrat" w:eastAsiaTheme="minorEastAsia" w:hAnsi="Montserrat"/>
+                <w:b w:val="0"/>
+                <w:bCs w:val="0"/>
+              </w:rPr>
+              <w:t>Zout</w:t>
+            </w:r>
+            <w:proofErr w:type="spellEnd"/>
+            <w:r>
+              <w:rPr>
+                <w:rFonts w:ascii="Montserrat" w:eastAsiaTheme="minorEastAsia" w:hAnsi="Montserrat"/>
+                <w:b w:val="0"/>
+                <w:bCs w:val="0"/>
+              </w:rPr>
+              <w:t xml:space="preserve"> HFR</w:t>
+            </w:r>
+          </w:p>
+        </w:tc>
+        <w:tc>
+          <w:tcPr>
+            <w:tcW w:w="3245" w:type="dxa"/>
+          </w:tcPr>
+          <w:p>
+            <w:pPr>
+              <w:cnfStyle w:val="000000100000" w:firstRow="0" w:lastRow="0" w:firstColumn="0" w:lastColumn="0" w:oddVBand="0" w:evenVBand="0" w:oddHBand="1" w:evenHBand="0" w:firstRowFirstColumn="0" w:firstRowLastColumn="0" w:lastRowFirstColumn="0" w:lastRowLastColumn="0"/>
+              <w:rPr>
+                <w:rFonts w:ascii="Montserrat" w:eastAsiaTheme="minorEastAsia" w:hAnsi="Montserrat"/>
+              </w:rPr>
+            </w:pPr>
+            <w:proofErr w:type="spellStart"/>
+            <w:r>
+              <w:rPr>
+                <w:rFonts w:ascii="Montserrat" w:eastAsiaTheme="minorEastAsia" w:hAnsi="Montserrat"/>
+              </w:rPr>
+              <w:t>Rsig</w:t>
+            </w:r>
+            <w:proofErr w:type="spellEnd"/>
+            <w:r>
+              <w:rPr>
+                <w:rFonts w:ascii="Montserrat" w:eastAsiaTheme="minorEastAsia" w:hAnsi="Montserrat"/>
+              </w:rPr>
+              <w:t>=2Mohm</w:t>
+            </w:r>
+          </w:p>
+        </w:tc>
+        <w:tc>
+          <w:tcPr>
+            <w:tcW w:w="3246" w:type="dxa"/>
+          </w:tcPr>
+          <w:p>
+            <w:pPr>
+              <w:cnfStyle w:val="000000100000" w:firstRow="0" w:lastRow="0" w:firstColumn="0" w:lastColumn="0" w:oddVBand="0" w:evenVBand="0" w:oddHBand="1" w:evenHBand="0" w:firstRowFirstColumn="0" w:firstRowLastColumn="0" w:lastRowFirstColumn="0" w:lastRowLastColumn="0"/>
+              <w:rPr>
+                <w:rFonts w:ascii="Montserrat" w:eastAsiaTheme="minorEastAsia" w:hAnsi="Montserrat"/>
+              </w:rPr>
+            </w:pPr>
+            <w:r>
+              <w:rPr>
+                <w:rFonts w:ascii="Montserrat" w:eastAsiaTheme="minorEastAsia" w:hAnsi="Montserrat"/>
+              </w:rPr>
+              <w:t>186.6Kohm</w:t>
+            </w:r>
+          </w:p>
+        </w:tc>
+      </w:tr>
+      <w:tr>
+        <w:tc>
+          <w:tcPr>
+            <w:cnfStyle w:val="001000000000" w:firstRow="0" w:lastRow="0" w:firstColumn="1" w:lastColumn="0" w:oddVBand="0" w:evenVBand="0" w:oddHBand="0" w:evenHBand="0" w:firstRowFirstColumn="0" w:firstRowLastColumn="0" w:lastRowFirstColumn="0" w:lastRowLastColumn="0"/>
+            <w:tcW w:w="3245" w:type="dxa"/>
+          </w:tcPr>
+          <w:p>
+            <w:pPr>
+              <w:rPr>
+                <w:rFonts w:ascii="Montserrat" w:eastAsiaTheme="minorEastAsia" w:hAnsi="Montserrat"/>
+                <w:b w:val="0"/>
+                <w:bCs w:val="0"/>
+              </w:rPr>
+            </w:pPr>
+            <w:proofErr w:type="spellStart"/>
+            <w:r>
+              <w:rPr>
+                <w:rFonts w:ascii="Montserrat" w:eastAsiaTheme="minorEastAsia" w:hAnsi="Montserrat"/>
+                <w:b w:val="0"/>
+                <w:bCs w:val="0"/>
+              </w:rPr>
+              <w:t>Zout</w:t>
+            </w:r>
+            <w:proofErr w:type="spellEnd"/>
+            <w:r>
+              <w:rPr>
+                <w:rFonts w:ascii="Montserrat" w:eastAsiaTheme="minorEastAsia" w:hAnsi="Montserrat"/>
+                <w:b w:val="0"/>
+                <w:bCs w:val="0"/>
+              </w:rPr>
+              <w:t xml:space="preserve"> LF</w:t>
+            </w:r>
+            <w:r>
+              <w:rPr>
+                <w:rFonts w:ascii="Montserrat" w:eastAsiaTheme="minorEastAsia" w:hAnsi="Montserrat"/>
+                <w:b w:val="0"/>
+                <w:bCs w:val="0"/>
+              </w:rPr>
+              <w:t>R</w:t>
+            </w:r>
+          </w:p>
+        </w:tc>
+        <w:tc>
+          <w:tcPr>
+            <w:tcW w:w="3245" w:type="dxa"/>
+          </w:tcPr>
+          <w:p>
+            <w:pPr>
+              <w:cnfStyle w:val="000000000000" w:firstRow="0" w:lastRow="0" w:firstColumn="0" w:lastColumn="0" w:oddVBand="0" w:evenVBand="0" w:oddHBand="0" w:evenHBand="0" w:firstRowFirstColumn="0" w:firstRowLastColumn="0" w:lastRowFirstColumn="0" w:lastRowLastColumn="0"/>
+              <w:rPr>
+                <w:rFonts w:ascii="Montserrat" w:eastAsiaTheme="minorEastAsia" w:hAnsi="Montserrat"/>
+              </w:rPr>
+            </w:pPr>
+            <w:r>
+              <w:rPr>
+                <w:rFonts w:ascii="Montserrat" w:eastAsiaTheme="minorEastAsia" w:hAnsi="Montserrat"/>
+              </w:rPr>
+              <w:t>1/gm =9.8Kohm</w:t>
+            </w:r>
+          </w:p>
+        </w:tc>
+        <w:tc>
+          <w:tcPr>
+            <w:tcW w:w="3246" w:type="dxa"/>
+          </w:tcPr>
+          <w:p>
+            <w:pPr>
+              <w:cnfStyle w:val="000000000000" w:firstRow="0" w:lastRow="0" w:firstColumn="0" w:lastColumn="0" w:oddVBand="0" w:evenVBand="0" w:oddHBand="0" w:evenHBand="0" w:firstRowFirstColumn="0" w:firstRowLastColumn="0" w:lastRowFirstColumn="0" w:lastRowLastColumn="0"/>
+              <w:rPr>
+                <w:rFonts w:ascii="Montserrat" w:eastAsiaTheme="minorEastAsia" w:hAnsi="Montserrat"/>
+              </w:rPr>
+            </w:pPr>
+            <w:r>
+              <w:rPr>
+                <w:rFonts w:ascii="Montserrat" w:eastAsiaTheme="minorEastAsia" w:hAnsi="Montserrat"/>
+              </w:rPr>
+              <w:t>9.78Kohm</w:t>
+            </w:r>
+          </w:p>
+        </w:tc>
+      </w:tr>
+      <w:tr>
+        <w:trPr>
+          <w:cnfStyle w:val="000000100000" w:firstRow="0" w:lastRow="0" w:firstColumn="0" w:lastColumn="0" w:oddVBand="0" w:evenVBand="0" w:oddHBand="1" w:evenHBand="0" w:firstRowFirstColumn="0" w:firstRowLastColumn="0" w:lastRowFirstColumn="0" w:lastRowLastColumn="0"/>
+        </w:trPr>
+        <w:tc>
+          <w:tcPr>
+            <w:cnfStyle w:val="001000000000" w:firstRow="0" w:lastRow="0" w:firstColumn="1" w:lastColumn="0" w:oddVBand="0" w:evenVBand="0" w:oddHBand="0" w:evenHBand="0" w:firstRowFirstColumn="0" w:firstRowLastColumn="0" w:lastRowFirstColumn="0" w:lastRowLastColumn="0"/>
+            <w:tcW w:w="3245" w:type="dxa"/>
+          </w:tcPr>
+          <w:p>
+            <w:pPr>
+              <w:rPr>
+                <w:rFonts w:ascii="Montserrat" w:eastAsiaTheme="minorEastAsia" w:hAnsi="Montserrat"/>
+                <w:b w:val="0"/>
+                <w:bCs w:val="0"/>
+              </w:rPr>
+            </w:pPr>
+            <w:r>
+              <w:rPr>
+                <w:rFonts w:ascii="Montserrat" w:eastAsiaTheme="minorEastAsia" w:hAnsi="Montserrat"/>
+                <w:b w:val="0"/>
+                <w:bCs w:val="0"/>
+              </w:rPr>
+              <w:t>Zero</w:t>
+            </w:r>
+          </w:p>
+        </w:tc>
+        <w:tc>
+          <w:tcPr>
+            <w:tcW w:w="3245" w:type="dxa"/>
+          </w:tcPr>
+          <w:p>
+            <w:pPr>
+              <w:cnfStyle w:val="000000100000" w:firstRow="0" w:lastRow="0" w:firstColumn="0" w:lastColumn="0" w:oddVBand="0" w:evenVBand="0" w:oddHBand="1" w:evenHBand="0" w:firstRowFirstColumn="0" w:firstRowLastColumn="0" w:lastRowFirstColumn="0" w:lastRowLastColumn="0"/>
+              <w:rPr>
+                <w:rFonts w:ascii="Montserrat" w:eastAsiaTheme="minorEastAsia" w:hAnsi="Montserrat"/>
+              </w:rPr>
+            </w:pPr>
+            <w:r>
+              <w:rPr>
+                <w:rFonts w:ascii="Montserrat" w:eastAsiaTheme="minorEastAsia" w:hAnsi="Montserrat"/>
+              </w:rPr>
+              <w:t>1.55MHz</w:t>
+            </w:r>
+          </w:p>
+        </w:tc>
+        <w:tc>
+          <w:tcPr>
+            <w:tcW w:w="3246" w:type="dxa"/>
+          </w:tcPr>
+          <w:p>
+            <w:pPr>
+              <w:cnfStyle w:val="000000100000" w:firstRow="0" w:lastRow="0" w:firstColumn="0" w:lastColumn="0" w:oddVBand="0" w:evenVBand="0" w:oddHBand="1" w:evenHBand="0" w:firstRowFirstColumn="0" w:firstRowLastColumn="0" w:lastRowFirstColumn="0" w:lastRowLastColumn="0"/>
+              <w:rPr>
+                <w:rFonts w:ascii="Montserrat" w:eastAsiaTheme="minorEastAsia" w:hAnsi="Montserrat"/>
+              </w:rPr>
+            </w:pPr>
+            <w:r>
+              <w:rPr>
+                <w:rFonts w:ascii="Montserrat" w:eastAsiaTheme="minorEastAsia" w:hAnsi="Montserrat"/>
+              </w:rPr>
+              <w:t>1.11MHz</w:t>
+            </w:r>
+          </w:p>
+        </w:tc>
+      </w:tr>
+      <w:tr>
+        <w:tc>
+          <w:tcPr>
+            <w:cnfStyle w:val="001000000000" w:firstRow="0" w:lastRow="0" w:firstColumn="1" w:lastColumn="0" w:oddVBand="0" w:evenVBand="0" w:oddHBand="0" w:evenHBand="0" w:firstRowFirstColumn="0" w:firstRowLastColumn="0" w:lastRowFirstColumn="0" w:lastRowLastColumn="0"/>
+            <w:tcW w:w="3245" w:type="dxa"/>
+          </w:tcPr>
+          <w:p>
+            <w:pPr>
+              <w:rPr>
+                <w:rFonts w:ascii="Montserrat" w:eastAsiaTheme="minorEastAsia" w:hAnsi="Montserrat"/>
+                <w:b w:val="0"/>
+                <w:bCs w:val="0"/>
+              </w:rPr>
+            </w:pPr>
+            <w:r>
+              <w:rPr>
+                <w:rFonts w:ascii="Montserrat" w:eastAsiaTheme="minorEastAsia" w:hAnsi="Montserrat"/>
+                <w:b w:val="0"/>
+                <w:bCs w:val="0"/>
+              </w:rPr>
+              <w:t>First Pole</w:t>
+            </w:r>
+          </w:p>
+        </w:tc>
+        <w:tc>
+          <w:tcPr>
+            <w:tcW w:w="3245" w:type="dxa"/>
+          </w:tcPr>
+          <w:p>
+            <w:pPr>
+              <w:cnfStyle w:val="000000000000" w:firstRow="0" w:lastRow="0" w:firstColumn="0" w:lastColumn="0" w:oddVBand="0" w:evenVBand="0" w:oddHBand="0" w:evenHBand="0" w:firstRowFirstColumn="0" w:firstRowLastColumn="0" w:lastRowFirstColumn="0" w:lastRowLastColumn="0"/>
+              <w:rPr>
+                <w:rFonts w:ascii="Montserrat" w:eastAsiaTheme="minorEastAsia" w:hAnsi="Montserrat"/>
+              </w:rPr>
+            </w:pPr>
+            <w:r>
+              <w:rPr>
+                <w:rFonts w:ascii="Montserrat" w:eastAsiaTheme="minorEastAsia" w:hAnsi="Montserrat"/>
+              </w:rPr>
+              <w:t>25.89MHz</w:t>
+            </w:r>
+          </w:p>
+        </w:tc>
+        <w:tc>
+          <w:tcPr>
+            <w:tcW w:w="3246" w:type="dxa"/>
+          </w:tcPr>
+          <w:p>
+            <w:pPr>
+              <w:cnfStyle w:val="000000000000" w:firstRow="0" w:lastRow="0" w:firstColumn="0" w:lastColumn="0" w:oddVBand="0" w:evenVBand="0" w:oddHBand="0" w:evenHBand="0" w:firstRowFirstColumn="0" w:firstRowLastColumn="0" w:lastRowFirstColumn="0" w:lastRowLastColumn="0"/>
+              <w:rPr>
+                <w:rFonts w:ascii="Montserrat" w:eastAsiaTheme="minorEastAsia" w:hAnsi="Montserrat"/>
+              </w:rPr>
+            </w:pPr>
+            <w:r>
+              <w:rPr>
+                <w:rFonts w:ascii="Montserrat" w:eastAsiaTheme="minorEastAsia" w:hAnsi="Montserrat"/>
+              </w:rPr>
+              <w:t>16.683MHz</w:t>
+            </w:r>
+          </w:p>
+        </w:tc>
+      </w:tr>
+      <w:tr>
+        <w:trPr>
+          <w:cnfStyle w:val="000000100000" w:firstRow="0" w:lastRow="0" w:firstColumn="0" w:lastColumn="0" w:oddVBand="0" w:evenVBand="0" w:oddHBand="1" w:evenHBand="0" w:firstRowFirstColumn="0" w:firstRowLastColumn="0" w:lastRowFirstColumn="0" w:lastRowLastColumn="0"/>
+        </w:trPr>
+        <w:tc>
+          <w:tcPr>
+            <w:cnfStyle w:val="001000000000" w:firstRow="0" w:lastRow="0" w:firstColumn="1" w:lastColumn="0" w:oddVBand="0" w:evenVBand="0" w:oddHBand="0" w:evenHBand="0" w:firstRowFirstColumn="0" w:firstRowLastColumn="0" w:lastRowFirstColumn="0" w:lastRowLastColumn="0"/>
+            <w:tcW w:w="3245" w:type="dxa"/>
+          </w:tcPr>
+          <w:p>
+            <w:pPr>
+              <w:rPr>
+                <w:rFonts w:ascii="Montserrat" w:eastAsiaTheme="minorEastAsia" w:hAnsi="Montserrat"/>
+                <w:b w:val="0"/>
+                <w:bCs w:val="0"/>
+              </w:rPr>
+            </w:pPr>
+            <w:r>
+              <w:rPr>
+                <w:rFonts w:ascii="Montserrat" w:eastAsiaTheme="minorEastAsia" w:hAnsi="Montserrat"/>
+                <w:b w:val="0"/>
+                <w:bCs w:val="0"/>
+              </w:rPr>
+              <w:t>Second Pole</w:t>
+            </w:r>
+          </w:p>
+        </w:tc>
+        <w:tc>
+          <w:tcPr>
+            <w:tcW w:w="3245" w:type="dxa"/>
+          </w:tcPr>
+          <w:p>
+            <w:pPr>
+              <w:cnfStyle w:val="000000100000" w:firstRow="0" w:lastRow="0" w:firstColumn="0" w:lastColumn="0" w:oddVBand="0" w:evenVBand="0" w:oddHBand="1" w:evenHBand="0" w:firstRowFirstColumn="0" w:firstRowLastColumn="0" w:lastRowFirstColumn="0" w:lastRowLastColumn="0"/>
+              <w:rPr>
+                <w:rFonts w:ascii="Montserrat" w:eastAsiaTheme="minorEastAsia" w:hAnsi="Montserrat"/>
+              </w:rPr>
+            </w:pPr>
+            <w:r>
+              <w:rPr>
+                <w:rFonts w:ascii="Montserrat" w:eastAsiaTheme="minorEastAsia" w:hAnsi="Montserrat"/>
+              </w:rPr>
+              <w:t>318.3MHz</w:t>
+            </w:r>
+          </w:p>
+        </w:tc>
+        <w:tc>
+          <w:tcPr>
+            <w:tcW w:w="3246" w:type="dxa"/>
+          </w:tcPr>
+          <w:p>
+            <w:pPr>
+              <w:cnfStyle w:val="000000100000" w:firstRow="0" w:lastRow="0" w:firstColumn="0" w:lastColumn="0" w:oddVBand="0" w:evenVBand="0" w:oddHBand="1" w:evenHBand="0" w:firstRowFirstColumn="0" w:firstRowLastColumn="0" w:lastRowFirstColumn="0" w:lastRowLastColumn="0"/>
+              <w:rPr>
+                <w:rFonts w:ascii="Montserrat" w:eastAsiaTheme="minorEastAsia" w:hAnsi="Montserrat"/>
+              </w:rPr>
+            </w:pPr>
+            <w:r>
+              <w:rPr>
+                <w:rFonts w:ascii="Montserrat" w:eastAsiaTheme="minorEastAsia" w:hAnsi="Montserrat"/>
+              </w:rPr>
+              <w:t>70MHz</w:t>
+            </w:r>
+          </w:p>
+        </w:tc>
+      </w:tr>
+    </w:tbl>
+    <w:p>
+      <w:pPr>
+        <w:pStyle w:val="SubHeadingAmeer"/>
+      </w:pPr>
+    </w:p>
+    <w:p>
+      <w:pPr>
+        <w:pStyle w:val="SubHeadingAmeer"/>
+      </w:pPr>
+      <w:r>
+        <w:t>Comment:</w:t>
+      </w:r>
+    </w:p>
+    <w:p>
+      <w:pPr>
+        <w:pStyle w:val="NormalAmeer"/>
+      </w:pPr>
+      <w:r>
+        <w:t xml:space="preserve">There is a huge difference between the hand analysis calculation and the simulation results, this is because the hand analysis I used assumed the poles are further away from each other than they really are, </w:t>
+      </w:r>
+      <w:r>
+        <w:rPr>
+          <w:highlight w:val="yellow"/>
+        </w:rPr>
+        <w:t>which is incorrect</w:t>
+      </w:r>
+      <w:r>
+        <w:t xml:space="preserve"> as the poles are close to each other and are complex thus causing the ringing and peaking in transient and frequency analyses. </w:t>
+      </w:r>
+    </w:p>
+    <w:p>
+      <w:pPr>
+        <w:pStyle w:val="NormalAmeer"/>
+      </w:pPr>
+      <w:r>
+        <w:t xml:space="preserve">Only values calculated at the LFR (Zero and ZOUT at LFT) produced accurate results compared to the simulation, but the HFR results are far off especially the second pole which was expected at a way higher range </w:t>
+      </w:r>
+      <w:proofErr w:type="gramStart"/>
+      <w:r>
+        <w:t>that</w:t>
+      </w:r>
+      <w:proofErr w:type="gramEnd"/>
+      <w:r>
+        <w:t xml:space="preserve"> it was found.</w:t>
+      </w:r>
+    </w:p>
+    <w:p>
+      <w:pPr>
+        <w:pStyle w:val="NormalAmeer"/>
+      </w:pPr>
+      <w:r>
+        <w:t>To get more accurate poles using hand analysis the original long form equation should be used:</w:t>
+      </w:r>
+    </w:p>
+    <w:p>
+      <w:pPr>
+        <w:pStyle w:val="NormalAmeer"/>
+        <w:keepNext/>
+      </w:pPr>
+      <w:r>
+        <w:rPr>
+          <w:noProof/>
+        </w:rPr>
+        <w:drawing>
+          <wp:inline distT="0" distB="0" distL="0" distR="0" wp14:anchorId="57681B31" wp14:editId="57276999">
+            <wp:extent cx="6188710" cy="455295"/>
+            <wp:effectExtent l="0" t="0" r="2540" b="1905"/>
+            <wp:docPr id="1588017787" name="Picture 2"/>
+            <wp:cNvGraphicFramePr>
+              <a:graphicFrameLocks xmlns:a="http://schemas.openxmlformats.org/drawingml/2006/main" noChangeAspect="1"/>
+            </wp:cNvGraphicFramePr>
+            <a:graphic xmlns:a="http://schemas.openxmlformats.org/drawingml/2006/main">
+              <a:graphicData uri="http://schemas.openxmlformats.org/drawingml/2006/picture">
+                <pic:pic xmlns:pic="http://schemas.openxmlformats.org/drawingml/2006/picture">
+                  <pic:nvPicPr>
+                    <pic:cNvPr id="0" name="Picture 1"/>
+                    <pic:cNvPicPr>
+                      <a:picLocks noChangeAspect="1" noChangeArrowheads="1"/>
+                    </pic:cNvPicPr>
+                  </pic:nvPicPr>
+                  <pic:blipFill>
+                    <a:blip r:embed="rId25">
+                      <a:extLst>
+                        <a:ext uri="{28A0092B-C50C-407E-A947-70E740481C1C}">
+                          <a14:useLocalDpi xmlns:a14="http://schemas.microsoft.com/office/drawing/2010/main" val="0"/>
+                        </a:ext>
+                      </a:extLst>
+                    </a:blip>
+                    <a:srcRect/>
+                    <a:stretch>
+                      <a:fillRect/>
+                    </a:stretch>
+                  </pic:blipFill>
+                  <pic:spPr bwMode="auto">
+                    <a:xfrm>
+                      <a:off x="0" y="0"/>
+                      <a:ext cx="6188710" cy="455295"/>
+                    </a:xfrm>
+                    <a:prstGeom prst="rect">
+                      <a:avLst/>
+                    </a:prstGeom>
+                    <a:noFill/>
+                    <a:ln>
+                      <a:noFill/>
+                    </a:ln>
+                  </pic:spPr>
+                </pic:pic>
+              </a:graphicData>
+            </a:graphic>
+          </wp:inline>
+        </w:drawing>
+      </w:r>
+    </w:p>
+    <w:p>
+      <w:pPr>
+        <w:pStyle w:val="Caption"/>
+      </w:pPr>
+      <w:r>
+        <w:t xml:space="preserve">Figure </w:t>
+      </w:r>
+      <w:fldSimple w:instr=" SEQ Figure \* ARABIC ">
+        <w:r>
+          <w:rPr>
+            <w:noProof/>
+          </w:rPr>
+          <w:t>19</w:t>
+        </w:r>
+      </w:fldSimple>
+      <w:r>
+        <w:t xml:space="preserve"> </w:t>
+      </w:r>
+      <w:proofErr w:type="spellStart"/>
+      <w:r>
+        <w:t>Zout</w:t>
+      </w:r>
+      <w:proofErr w:type="spellEnd"/>
+      <w:r>
+        <w:t xml:space="preserve"> Out long form equation for this configuration</w:t>
+      </w:r>
+    </w:p>
+    <w:p>
+      <w:pPr>
+        <w:pStyle w:val="NormalAmeer"/>
+      </w:pPr>
+      <w:proofErr w:type="spellStart"/>
+      <w:proofErr w:type="gramStart"/>
+      <w:r>
+        <w:t>Further more</w:t>
+      </w:r>
+      <w:proofErr w:type="spellEnd"/>
+      <w:proofErr w:type="gramEnd"/>
+      <w:r>
+        <w:t xml:space="preserve">, from the simple hand analysis we did earlier we neglected the effect of </w:t>
+      </w:r>
+      <w:proofErr w:type="spellStart"/>
+      <w:r>
+        <w:t>Cgd</w:t>
+      </w:r>
+      <w:proofErr w:type="spellEnd"/>
+      <w:r>
+        <w:t xml:space="preserve"> and assumed its pole would come after Cgs giving us </w:t>
+      </w:r>
+      <w:proofErr w:type="spellStart"/>
+      <w:r>
+        <w:t>Rsig</w:t>
+      </w:r>
+      <w:proofErr w:type="spellEnd"/>
+      <w:r>
+        <w:t xml:space="preserve"> at the HFR, this is incorrect as seen from the simulation, </w:t>
+      </w:r>
+      <w:proofErr w:type="spellStart"/>
+      <w:r>
+        <w:t>Zout</w:t>
+      </w:r>
+      <w:proofErr w:type="spellEnd"/>
+      <w:r>
+        <w:t xml:space="preserve"> drops before it reaches </w:t>
+      </w:r>
+      <w:proofErr w:type="spellStart"/>
+      <w:r>
+        <w:t>Rsig</w:t>
+      </w:r>
+      <w:proofErr w:type="spellEnd"/>
+      <w:r>
+        <w:t xml:space="preserve"> as </w:t>
+      </w:r>
+      <w:proofErr w:type="spellStart"/>
+      <w:r>
+        <w:t>Cgd</w:t>
+      </w:r>
+      <w:proofErr w:type="spellEnd"/>
+      <w:r>
+        <w:t xml:space="preserve"> shorts the output and drops quickly to zero.</w:t>
+      </w:r>
+    </w:p>
+    <w:p>
+      <w:pPr>
+        <w:pStyle w:val="NormalAmeer"/>
         <w:rPr>
           <w:b/>
           <w:bCs/>
         </w:rPr>
       </w:pPr>
+      <w:r>
+        <w:rPr>
+          <w:b/>
+          <w:bCs/>
+        </w:rPr>
+        <w:t xml:space="preserve">Overall, I do realize my hand analysis equations are inaccurate due to the </w:t>
+      </w:r>
+      <w:proofErr w:type="gramStart"/>
+      <w:r>
+        <w:rPr>
+          <w:b/>
+          <w:bCs/>
+        </w:rPr>
+        <w:t>above mentioned</w:t>
+      </w:r>
+      <w:proofErr w:type="gramEnd"/>
+      <w:r>
+        <w:rPr>
+          <w:b/>
+          <w:bCs/>
+        </w:rPr>
+        <w:t xml:space="preserve"> reasons and the proper way to calculate the poles would be using the equation in Figure 19. </w:t>
+      </w:r>
+      <w:r>
+        <w:rPr>
+          <w:b/>
+          <w:bCs/>
+          <w:highlight w:val="yellow"/>
+        </w:rPr>
+        <w:t>But it’s still a good indicator</w:t>
+      </w:r>
+      <w:r>
+        <w:rPr>
+          <w:b/>
+          <w:bCs/>
+        </w:rPr>
+        <w:t xml:space="preserve"> for understanding how the circuit behaves and should be analyzed correctly using the long equation when designing a system that utilizes it</w:t>
+      </w:r>
+    </w:p>
+    <w:p>
+      <w:pPr>
+        <w:pStyle w:val="NormalAmeer"/>
+      </w:pPr>
+      <w:proofErr w:type="gramStart"/>
+      <w:r>
+        <w:t>Also</w:t>
+      </w:r>
+      <w:proofErr w:type="gramEnd"/>
+      <w:r>
+        <w:t xml:space="preserve"> </w:t>
+      </w:r>
+      <w:proofErr w:type="gramStart"/>
+      <w:r>
+        <w:t>their</w:t>
+      </w:r>
+      <w:proofErr w:type="gramEnd"/>
+      <w:r>
+        <w:t xml:space="preserve"> might be an error in the simulation results as I had to depend on the graph due to the </w:t>
+      </w:r>
+      <w:proofErr w:type="spellStart"/>
+      <w:r>
+        <w:t>pz</w:t>
+      </w:r>
+      <w:proofErr w:type="spellEnd"/>
+      <w:r>
+        <w:t xml:space="preserve"> simulation not functioning correctly.</w:t>
+      </w:r>
+      <w:r>
+        <w:t xml:space="preserve"> But again, it</w:t>
+      </w:r>
+      <w:r>
+        <w:t xml:space="preserve">’s a good indicator as to </w:t>
+      </w:r>
+      <w:r>
+        <w:t>how the circuit behaves.</w:t>
+      </w:r>
+    </w:p>
+    <w:p>
+      <w:pPr>
+        <w:pStyle w:val="NormalAmeer"/>
+      </w:pPr>
+      <w:r>
+        <w:br w:type="page"/>
+      </w:r>
+    </w:p>
+    <w:p>
+      <w:pPr>
+        <w:pStyle w:val="SubHeadingAmeer"/>
+      </w:pPr>
+      <w:r>
+        <w:lastRenderedPageBreak/>
+        <w:t>Compensation Network:</w:t>
+      </w:r>
+    </w:p>
+    <w:p>
+      <w:pPr>
+        <w:pStyle w:val="NormalAmeer"/>
+      </w:pPr>
+      <w:r>
+        <w:t xml:space="preserve">From </w:t>
+      </w:r>
+      <w:r>
+        <w:t>[Johns and Martin, 2012] Section 4.4</w:t>
+      </w:r>
+      <w:r>
+        <w:t xml:space="preserve"> we conclude that a compensating RC network can be connected in parallel to the input to fix the ringing problem in the circuit, it looks as follows:</w:t>
+      </w:r>
+    </w:p>
+    <w:p>
+      <w:pPr>
+        <w:pStyle w:val="NormalAmeer"/>
+        <w:keepNext/>
+      </w:pPr>
+      <w:r>
+        <w:drawing>
+          <wp:inline distT="0" distB="0" distL="0" distR="0" wp14:anchorId="7FE0DF2E" wp14:editId="12F104FC">
+            <wp:extent cx="6188710" cy="4175760"/>
+            <wp:effectExtent l="0" t="0" r="2540" b="0"/>
+            <wp:docPr id="1536282358" name="Picture 1" descr="A computer screen shot of a circuit board&#10;&#10;AI-generated content may be incorrect."/>
+            <wp:cNvGraphicFramePr>
+              <a:graphicFrameLocks xmlns:a="http://schemas.openxmlformats.org/drawingml/2006/main" noChangeAspect="1"/>
+            </wp:cNvGraphicFramePr>
+            <a:graphic xmlns:a="http://schemas.openxmlformats.org/drawingml/2006/main">
+              <a:graphicData uri="http://schemas.openxmlformats.org/drawingml/2006/picture">
+                <pic:pic xmlns:pic="http://schemas.openxmlformats.org/drawingml/2006/picture">
+                  <pic:nvPicPr>
+                    <pic:cNvPr id="1536282358" name="Picture 1" descr="A computer screen shot of a circuit board&#10;&#10;AI-generated content may be incorrect."/>
+                    <pic:cNvPicPr/>
+                  </pic:nvPicPr>
+                  <pic:blipFill>
+                    <a:blip r:embed="rId26"/>
+                    <a:stretch>
+                      <a:fillRect/>
+                    </a:stretch>
+                  </pic:blipFill>
+                  <pic:spPr>
+                    <a:xfrm>
+                      <a:off x="0" y="0"/>
+                      <a:ext cx="6188710" cy="4175760"/>
+                    </a:xfrm>
+                    <a:prstGeom prst="rect">
+                      <a:avLst/>
+                    </a:prstGeom>
+                  </pic:spPr>
+                </pic:pic>
+              </a:graphicData>
+            </a:graphic>
+          </wp:inline>
+        </w:drawing>
+      </w:r>
+    </w:p>
+    <w:p>
+      <w:pPr>
+        <w:pStyle w:val="Caption"/>
+      </w:pPr>
+      <w:r>
+        <w:t xml:space="preserve">Figure </w:t>
+      </w:r>
+      <w:fldSimple w:instr=" SEQ Figure \* ARABIC ">
+        <w:r>
+          <w:rPr>
+            <w:noProof/>
+          </w:rPr>
+          <w:t>20</w:t>
+        </w:r>
+      </w:fldSimple>
+      <w:r>
+        <w:t xml:space="preserve"> Altered Circuit using Compensation Network</w:t>
+      </w:r>
+    </w:p>
+    <w:p>
+      <w:pPr>
+        <w:pStyle w:val="NormalAmeer"/>
+      </w:pPr>
+      <w:r>
+        <w:t xml:space="preserve">We can calculate the values of R and C using the equations analyzed in </w:t>
+      </w:r>
+      <w:r>
+        <w:t>reference</w:t>
+      </w:r>
+      <w:r>
+        <w:t>.</w:t>
+      </w:r>
+    </w:p>
+    <w:p>
+      <w:pPr>
+        <w:pStyle w:val="NormalAmeer"/>
+      </w:pPr>
+      <w:r>
+        <w:t>Using the values found from ADT again for the capacitances.</w:t>
+      </w:r>
+    </w:p>
+    <w:p>
+      <w:pPr>
+        <w:pStyle w:val="NormalAmeer"/>
+        <w:rPr>
+          <w:rFonts w:eastAsiaTheme="minorEastAsia"/>
+        </w:rPr>
+      </w:pPr>
+      <m:oMathPara>
+        <m:oMath>
+          <m:r>
+            <w:rPr>
+              <w:rFonts w:ascii="Cambria Math" w:hAnsi="Cambria Math"/>
+            </w:rPr>
+            <m:t>C≈</m:t>
+          </m:r>
+          <m:f>
+            <m:fPr>
+              <m:ctrlPr>
+                <w:rPr>
+                  <w:rFonts w:ascii="Cambria Math" w:hAnsi="Cambria Math"/>
+                  <w:i/>
+                </w:rPr>
+              </m:ctrlPr>
+            </m:fPr>
+            <m:num>
+              <m:sSub>
+                <m:sSubPr>
+                  <m:ctrlPr>
+                    <w:rPr>
+                      <w:rFonts w:ascii="Cambria Math" w:hAnsi="Cambria Math"/>
+                      <w:i/>
+                    </w:rPr>
+                  </m:ctrlPr>
+                </m:sSubPr>
+                <m:e>
+                  <m:r>
+                    <w:rPr>
+                      <w:rFonts w:ascii="Cambria Math" w:hAnsi="Cambria Math"/>
+                    </w:rPr>
+                    <m:t>g</m:t>
+                  </m:r>
+                </m:e>
+                <m:sub>
+                  <m:r>
+                    <w:rPr>
+                      <w:rFonts w:ascii="Cambria Math" w:hAnsi="Cambria Math"/>
+                    </w:rPr>
+                    <m:t>m</m:t>
+                  </m:r>
+                </m:sub>
+              </m:sSub>
+              <m:sSub>
+                <m:sSubPr>
+                  <m:ctrlPr>
+                    <w:rPr>
+                      <w:rFonts w:ascii="Cambria Math" w:hAnsi="Cambria Math"/>
+                      <w:i/>
+                    </w:rPr>
+                  </m:ctrlPr>
+                </m:sSubPr>
+                <m:e>
+                  <m:r>
+                    <w:rPr>
+                      <w:rFonts w:ascii="Cambria Math" w:hAnsi="Cambria Math"/>
+                    </w:rPr>
+                    <m:t>C</m:t>
+                  </m:r>
+                </m:e>
+                <m:sub>
+                  <m:r>
+                    <w:rPr>
+                      <w:rFonts w:ascii="Cambria Math" w:hAnsi="Cambria Math"/>
+                    </w:rPr>
+                    <m:t>gs</m:t>
+                  </m:r>
+                </m:sub>
+              </m:sSub>
+              <m:sSub>
+                <m:sSubPr>
+                  <m:ctrlPr>
+                    <w:rPr>
+                      <w:rFonts w:ascii="Cambria Math" w:hAnsi="Cambria Math"/>
+                      <w:i/>
+                    </w:rPr>
+                  </m:ctrlPr>
+                </m:sSubPr>
+                <m:e>
+                  <m:r>
+                    <w:rPr>
+                      <w:rFonts w:ascii="Cambria Math" w:hAnsi="Cambria Math"/>
+                    </w:rPr>
+                    <m:t>C</m:t>
+                  </m:r>
+                </m:e>
+                <m:sub>
+                  <m:r>
+                    <w:rPr>
+                      <w:rFonts w:ascii="Cambria Math" w:hAnsi="Cambria Math"/>
+                    </w:rPr>
+                    <m:t>s</m:t>
+                  </m:r>
+                </m:sub>
+              </m:sSub>
+            </m:num>
+            <m:den>
+              <m:d>
+                <m:dPr>
+                  <m:ctrlPr>
+                    <w:rPr>
+                      <w:rFonts w:ascii="Cambria Math" w:hAnsi="Cambria Math"/>
+                      <w:i/>
+                    </w:rPr>
+                  </m:ctrlPr>
+                </m:dPr>
+                <m:e>
+                  <m:sSub>
+                    <m:sSubPr>
+                      <m:ctrlPr>
+                        <w:rPr>
+                          <w:rFonts w:ascii="Cambria Math" w:hAnsi="Cambria Math"/>
+                          <w:i/>
+                        </w:rPr>
+                      </m:ctrlPr>
+                    </m:sSubPr>
+                    <m:e>
+                      <m:r>
+                        <w:rPr>
+                          <w:rFonts w:ascii="Cambria Math" w:hAnsi="Cambria Math"/>
+                        </w:rPr>
+                        <m:t>g</m:t>
+                      </m:r>
+                    </m:e>
+                    <m:sub>
+                      <m:r>
+                        <w:rPr>
+                          <w:rFonts w:ascii="Cambria Math" w:hAnsi="Cambria Math"/>
+                        </w:rPr>
+                        <m:t>m</m:t>
+                      </m:r>
+                    </m:sub>
+                  </m:sSub>
+                  <m:r>
+                    <w:rPr>
+                      <w:rFonts w:ascii="Cambria Math" w:hAnsi="Cambria Math"/>
+                    </w:rPr>
+                    <m:t>+</m:t>
+                  </m:r>
+                  <m:sSub>
+                    <m:sSubPr>
+                      <m:ctrlPr>
+                        <w:rPr>
+                          <w:rFonts w:ascii="Cambria Math" w:hAnsi="Cambria Math"/>
+                          <w:i/>
+                        </w:rPr>
+                      </m:ctrlPr>
+                    </m:sSubPr>
+                    <m:e>
+                      <m:r>
+                        <w:rPr>
+                          <w:rFonts w:ascii="Cambria Math" w:hAnsi="Cambria Math"/>
+                        </w:rPr>
+                        <m:t>G</m:t>
+                      </m:r>
+                    </m:e>
+                    <m:sub>
+                      <m:r>
+                        <w:rPr>
+                          <w:rFonts w:ascii="Cambria Math" w:hAnsi="Cambria Math"/>
+                        </w:rPr>
+                        <m:t>s</m:t>
+                      </m:r>
+                    </m:sub>
+                  </m:sSub>
+                </m:e>
+              </m:d>
+              <m:d>
+                <m:dPr>
+                  <m:ctrlPr>
+                    <w:rPr>
+                      <w:rFonts w:ascii="Cambria Math" w:hAnsi="Cambria Math"/>
+                      <w:i/>
+                    </w:rPr>
+                  </m:ctrlPr>
+                </m:dPr>
+                <m:e>
+                  <m:sSub>
+                    <m:sSubPr>
+                      <m:ctrlPr>
+                        <w:rPr>
+                          <w:rFonts w:ascii="Cambria Math" w:hAnsi="Cambria Math"/>
+                          <w:i/>
+                        </w:rPr>
+                      </m:ctrlPr>
+                    </m:sSubPr>
+                    <m:e>
+                      <m:r>
+                        <w:rPr>
+                          <w:rFonts w:ascii="Cambria Math" w:hAnsi="Cambria Math"/>
+                        </w:rPr>
+                        <m:t>C</m:t>
+                      </m:r>
+                    </m:e>
+                    <m:sub>
+                      <m:r>
+                        <w:rPr>
+                          <w:rFonts w:ascii="Cambria Math" w:hAnsi="Cambria Math"/>
+                        </w:rPr>
+                        <m:t>gs</m:t>
+                      </m:r>
+                    </m:sub>
+                  </m:sSub>
+                  <m:r>
+                    <w:rPr>
+                      <w:rFonts w:ascii="Cambria Math" w:hAnsi="Cambria Math"/>
+                    </w:rPr>
+                    <m:t>+</m:t>
+                  </m:r>
+                  <m:sSub>
+                    <m:sSubPr>
+                      <m:ctrlPr>
+                        <w:rPr>
+                          <w:rFonts w:ascii="Cambria Math" w:hAnsi="Cambria Math"/>
+                          <w:i/>
+                        </w:rPr>
+                      </m:ctrlPr>
+                    </m:sSubPr>
+                    <m:e>
+                      <m:r>
+                        <w:rPr>
+                          <w:rFonts w:ascii="Cambria Math" w:hAnsi="Cambria Math"/>
+                        </w:rPr>
+                        <m:t>C</m:t>
+                      </m:r>
+                    </m:e>
+                    <m:sub>
+                      <m:r>
+                        <w:rPr>
+                          <w:rFonts w:ascii="Cambria Math" w:hAnsi="Cambria Math"/>
+                        </w:rPr>
+                        <m:t>s</m:t>
+                      </m:r>
+                    </m:sub>
+                  </m:sSub>
+                </m:e>
+              </m:d>
+            </m:den>
+          </m:f>
+          <m:r>
+            <w:rPr>
+              <w:rFonts w:ascii="Cambria Math" w:hAnsi="Cambria Math"/>
+            </w:rPr>
+            <m:t>=49.82fF≈</m:t>
+          </m:r>
+          <m:r>
+            <m:rPr>
+              <m:sty m:val="bi"/>
+            </m:rPr>
+            <w:rPr>
+              <w:rFonts w:ascii="Cambria Math" w:hAnsi="Cambria Math"/>
+            </w:rPr>
+            <m:t>50</m:t>
+          </m:r>
+          <m:r>
+            <m:rPr>
+              <m:sty m:val="bi"/>
+            </m:rPr>
+            <w:rPr>
+              <w:rFonts w:ascii="Cambria Math" w:hAnsi="Cambria Math"/>
+            </w:rPr>
+            <m:t>fF</m:t>
+          </m:r>
+        </m:oMath>
+      </m:oMathPara>
+    </w:p>
+    <w:p>
+      <w:pPr>
+        <w:pStyle w:val="NormalAmeer"/>
+        <w:rPr>
+          <w:rFonts w:eastAsiaTheme="minorEastAsia"/>
+          <w:b/>
+          <w:bCs/>
+        </w:rPr>
+      </w:pPr>
+      <m:oMathPara>
+        <m:oMath>
+          <m:r>
+            <w:rPr>
+              <w:rFonts w:ascii="Cambria Math" w:eastAsiaTheme="minorEastAsia" w:hAnsi="Cambria Math"/>
+            </w:rPr>
+            <m:t>R≈</m:t>
+          </m:r>
+          <m:f>
+            <m:fPr>
+              <m:ctrlPr>
+                <w:rPr>
+                  <w:rFonts w:ascii="Cambria Math" w:eastAsiaTheme="minorEastAsia" w:hAnsi="Cambria Math"/>
+                  <w:i/>
+                </w:rPr>
+              </m:ctrlPr>
+            </m:fPr>
+            <m:num>
+              <m:sSup>
+                <m:sSupPr>
+                  <m:ctrlPr>
+                    <w:rPr>
+                      <w:rFonts w:ascii="Cambria Math" w:eastAsiaTheme="minorEastAsia" w:hAnsi="Cambria Math"/>
+                      <w:i/>
+                    </w:rPr>
+                  </m:ctrlPr>
+                </m:sSupPr>
+                <m:e>
+                  <m:d>
+                    <m:dPr>
+                      <m:ctrlPr>
+                        <w:rPr>
+                          <w:rFonts w:ascii="Cambria Math" w:eastAsiaTheme="minorEastAsia" w:hAnsi="Cambria Math"/>
+                          <w:i/>
+                        </w:rPr>
+                      </m:ctrlPr>
+                    </m:dPr>
+                    <m:e>
+                      <m:sSub>
+                        <m:sSubPr>
+                          <m:ctrlPr>
+                            <w:rPr>
+                              <w:rFonts w:ascii="Cambria Math" w:eastAsiaTheme="minorEastAsia" w:hAnsi="Cambria Math"/>
+                              <w:i/>
+                            </w:rPr>
+                          </m:ctrlPr>
+                        </m:sSubPr>
+                        <m:e>
+                          <m:r>
+                            <w:rPr>
+                              <w:rFonts w:ascii="Cambria Math" w:eastAsiaTheme="minorEastAsia" w:hAnsi="Cambria Math"/>
+                            </w:rPr>
+                            <m:t>C</m:t>
+                          </m:r>
+                        </m:e>
+                        <m:sub>
+                          <m:r>
+                            <w:rPr>
+                              <w:rFonts w:ascii="Cambria Math" w:eastAsiaTheme="minorEastAsia" w:hAnsi="Cambria Math"/>
+                            </w:rPr>
+                            <m:t>gs</m:t>
+                          </m:r>
+                        </m:sub>
+                      </m:sSub>
+                      <m:r>
+                        <w:rPr>
+                          <w:rFonts w:ascii="Cambria Math" w:eastAsiaTheme="minorEastAsia" w:hAnsi="Cambria Math"/>
+                        </w:rPr>
+                        <m:t>+</m:t>
+                      </m:r>
+                      <m:sSub>
+                        <m:sSubPr>
+                          <m:ctrlPr>
+                            <w:rPr>
+                              <w:rFonts w:ascii="Cambria Math" w:eastAsiaTheme="minorEastAsia" w:hAnsi="Cambria Math"/>
+                              <w:i/>
+                            </w:rPr>
+                          </m:ctrlPr>
+                        </m:sSubPr>
+                        <m:e>
+                          <m:r>
+                            <w:rPr>
+                              <w:rFonts w:ascii="Cambria Math" w:eastAsiaTheme="minorEastAsia" w:hAnsi="Cambria Math"/>
+                            </w:rPr>
+                            <m:t>C</m:t>
+                          </m:r>
+                        </m:e>
+                        <m:sub>
+                          <m:r>
+                            <w:rPr>
+                              <w:rFonts w:ascii="Cambria Math" w:eastAsiaTheme="minorEastAsia" w:hAnsi="Cambria Math"/>
+                            </w:rPr>
+                            <m:t>s</m:t>
+                          </m:r>
+                        </m:sub>
+                      </m:sSub>
+                    </m:e>
+                  </m:d>
+                </m:e>
+                <m:sup>
+                  <m:r>
+                    <w:rPr>
+                      <w:rFonts w:ascii="Cambria Math" w:eastAsiaTheme="minorEastAsia" w:hAnsi="Cambria Math"/>
+                    </w:rPr>
+                    <m:t>2</m:t>
+                  </m:r>
+                </m:sup>
+              </m:sSup>
+            </m:num>
+            <m:den>
+              <m:sSub>
+                <m:sSubPr>
+                  <m:ctrlPr>
+                    <w:rPr>
+                      <w:rFonts w:ascii="Cambria Math" w:eastAsiaTheme="minorEastAsia" w:hAnsi="Cambria Math"/>
+                      <w:i/>
+                    </w:rPr>
+                  </m:ctrlPr>
+                </m:sSubPr>
+                <m:e>
+                  <m:r>
+                    <w:rPr>
+                      <w:rFonts w:ascii="Cambria Math" w:eastAsiaTheme="minorEastAsia" w:hAnsi="Cambria Math"/>
+                    </w:rPr>
+                    <m:t>C</m:t>
+                  </m:r>
+                </m:e>
+                <m:sub>
+                  <m:r>
+                    <w:rPr>
+                      <w:rFonts w:ascii="Cambria Math" w:eastAsiaTheme="minorEastAsia" w:hAnsi="Cambria Math"/>
+                    </w:rPr>
+                    <m:t>gs</m:t>
+                  </m:r>
+                </m:sub>
+              </m:sSub>
+              <m:sSub>
+                <m:sSubPr>
+                  <m:ctrlPr>
+                    <w:rPr>
+                      <w:rFonts w:ascii="Cambria Math" w:eastAsiaTheme="minorEastAsia" w:hAnsi="Cambria Math"/>
+                      <w:i/>
+                    </w:rPr>
+                  </m:ctrlPr>
+                </m:sSubPr>
+                <m:e>
+                  <m:r>
+                    <w:rPr>
+                      <w:rFonts w:ascii="Cambria Math" w:eastAsiaTheme="minorEastAsia" w:hAnsi="Cambria Math"/>
+                    </w:rPr>
+                    <m:t>C</m:t>
+                  </m:r>
+                </m:e>
+                <m:sub>
+                  <m:r>
+                    <w:rPr>
+                      <w:rFonts w:ascii="Cambria Math" w:eastAsiaTheme="minorEastAsia" w:hAnsi="Cambria Math"/>
+                    </w:rPr>
+                    <m:t>s</m:t>
+                  </m:r>
+                </m:sub>
+              </m:sSub>
+              <m:sSub>
+                <m:sSubPr>
+                  <m:ctrlPr>
+                    <w:rPr>
+                      <w:rFonts w:ascii="Cambria Math" w:eastAsiaTheme="minorEastAsia" w:hAnsi="Cambria Math"/>
+                      <w:i/>
+                    </w:rPr>
+                  </m:ctrlPr>
+                </m:sSubPr>
+                <m:e>
+                  <m:r>
+                    <w:rPr>
+                      <w:rFonts w:ascii="Cambria Math" w:eastAsiaTheme="minorEastAsia" w:hAnsi="Cambria Math"/>
+                    </w:rPr>
+                    <m:t>g</m:t>
+                  </m:r>
+                </m:e>
+                <m:sub>
+                  <m:r>
+                    <w:rPr>
+                      <w:rFonts w:ascii="Cambria Math" w:eastAsiaTheme="minorEastAsia" w:hAnsi="Cambria Math"/>
+                    </w:rPr>
+                    <m:t>m</m:t>
+                  </m:r>
+                </m:sub>
+              </m:sSub>
+            </m:den>
+          </m:f>
+          <m:r>
+            <w:rPr>
+              <w:rFonts w:ascii="Cambria Math" w:eastAsiaTheme="minorEastAsia" w:hAnsi="Cambria Math"/>
+            </w:rPr>
+            <m:t>=</m:t>
+          </m:r>
+          <m:r>
+            <m:rPr>
+              <m:sty m:val="bi"/>
+            </m:rPr>
+            <w:rPr>
+              <w:rFonts w:ascii="Cambria Math" w:eastAsiaTheme="minorEastAsia" w:hAnsi="Cambria Math"/>
+            </w:rPr>
+            <m:t>403.54</m:t>
+          </m:r>
+          <m:r>
+            <m:rPr>
+              <m:sty m:val="bi"/>
+            </m:rPr>
+            <w:rPr>
+              <w:rFonts w:ascii="Cambria Math" w:eastAsiaTheme="minorEastAsia" w:hAnsi="Cambria Math"/>
+            </w:rPr>
+            <m:t>K</m:t>
+          </m:r>
+          <m:r>
+            <m:rPr>
+              <m:sty m:val="b"/>
+            </m:rPr>
+            <w:rPr>
+              <w:rFonts w:ascii="Cambria Math" w:eastAsiaTheme="minorEastAsia" w:hAnsi="Cambria Math"/>
+            </w:rPr>
+            <m:t>Ω</m:t>
+          </m:r>
+        </m:oMath>
+      </m:oMathPara>
+    </w:p>
+    <w:p>
+      <w:pPr>
+        <w:rPr>
+          <w:rFonts w:ascii="Montserrat" w:eastAsiaTheme="minorEastAsia" w:hAnsi="Montserrat"/>
+          <w:b/>
+          <w:bCs/>
+        </w:rPr>
+      </w:pPr>
+      <w:r>
+        <w:rPr>
+          <w:rFonts w:eastAsiaTheme="minorEastAsia"/>
+          <w:b/>
+          <w:bCs/>
+        </w:rPr>
+        <w:br w:type="page"/>
+      </w:r>
+    </w:p>
+    <w:p>
+      <w:pPr>
+        <w:pStyle w:val="SubHeadingAmeer"/>
+      </w:pPr>
+      <w:r>
+        <w:lastRenderedPageBreak/>
+        <w:t>Results:</w:t>
+      </w:r>
+    </w:p>
+    <w:p>
+      <w:pPr>
+        <w:pStyle w:val="SubHeadingAmeer"/>
+        <w:keepNext/>
+      </w:pPr>
+      <w:r>
+        <w:drawing>
+          <wp:inline distT="0" distB="0" distL="0" distR="0" wp14:anchorId="3B58A3F3" wp14:editId="01C61361">
+            <wp:extent cx="6188710" cy="3154045"/>
+            <wp:effectExtent l="0" t="0" r="2540" b="8255"/>
+            <wp:docPr id="1794095331" name="Picture 1" descr="A graph on a black background&#10;&#10;AI-generated content may be incorrect."/>
+            <wp:cNvGraphicFramePr>
+              <a:graphicFrameLocks xmlns:a="http://schemas.openxmlformats.org/drawingml/2006/main" noChangeAspect="1"/>
+            </wp:cNvGraphicFramePr>
+            <a:graphic xmlns:a="http://schemas.openxmlformats.org/drawingml/2006/main">
+              <a:graphicData uri="http://schemas.openxmlformats.org/drawingml/2006/picture">
+                <pic:pic xmlns:pic="http://schemas.openxmlformats.org/drawingml/2006/picture">
+                  <pic:nvPicPr>
+                    <pic:cNvPr id="1794095331" name="Picture 1" descr="A graph on a black background&#10;&#10;AI-generated content may be incorrect."/>
+                    <pic:cNvPicPr/>
+                  </pic:nvPicPr>
+                  <pic:blipFill>
+                    <a:blip r:embed="rId27"/>
+                    <a:stretch>
+                      <a:fillRect/>
+                    </a:stretch>
+                  </pic:blipFill>
+                  <pic:spPr>
+                    <a:xfrm>
+                      <a:off x="0" y="0"/>
+                      <a:ext cx="6188710" cy="3154045"/>
+                    </a:xfrm>
+                    <a:prstGeom prst="rect">
+                      <a:avLst/>
+                    </a:prstGeom>
+                  </pic:spPr>
+                </pic:pic>
+              </a:graphicData>
+            </a:graphic>
+          </wp:inline>
+        </w:drawing>
+      </w:r>
+    </w:p>
+    <w:p>
+      <w:pPr>
+        <w:pStyle w:val="Caption"/>
+      </w:pPr>
+      <w:r>
+        <w:t xml:space="preserve">Figure </w:t>
+      </w:r>
+      <w:fldSimple w:instr=" SEQ Figure \* ARABIC ">
+        <w:r>
+          <w:rPr>
+            <w:noProof/>
+          </w:rPr>
+          <w:t>21</w:t>
+        </w:r>
+      </w:fldSimple>
+      <w:r>
+        <w:t xml:space="preserve"> VOUT</w:t>
+      </w:r>
+      <w:r>
+        <w:t xml:space="preserve"> Bode </w:t>
+      </w:r>
+      <w:proofErr w:type="gramStart"/>
+      <w:r>
+        <w:t xml:space="preserve">Plot </w:t>
+      </w:r>
+      <w:r>
+        <w:t xml:space="preserve"> Parametric</w:t>
+      </w:r>
+      <w:proofErr w:type="gramEnd"/>
+      <w:r>
+        <w:t xml:space="preserve"> Sweep with CL</w:t>
+      </w:r>
+    </w:p>
+    <w:p>
+      <w:pPr>
+        <w:keepNext/>
+      </w:pPr>
+      <w:r>
+        <w:drawing>
+          <wp:inline distT="0" distB="0" distL="0" distR="0" wp14:anchorId="50B68887" wp14:editId="1D2807AC">
+            <wp:extent cx="6188710" cy="3168015"/>
+            <wp:effectExtent l="0" t="0" r="2540" b="0"/>
+            <wp:docPr id="1346634200" name="Picture 1" descr="A graph with lines and numbers&#10;&#10;AI-generated content may be incorrect."/>
+            <wp:cNvGraphicFramePr>
+              <a:graphicFrameLocks xmlns:a="http://schemas.openxmlformats.org/drawingml/2006/main" noChangeAspect="1"/>
+            </wp:cNvGraphicFramePr>
+            <a:graphic xmlns:a="http://schemas.openxmlformats.org/drawingml/2006/main">
+              <a:graphicData uri="http://schemas.openxmlformats.org/drawingml/2006/picture">
+                <pic:pic xmlns:pic="http://schemas.openxmlformats.org/drawingml/2006/picture">
+                  <pic:nvPicPr>
+                    <pic:cNvPr id="1346634200" name="Picture 1" descr="A graph with lines and numbers&#10;&#10;AI-generated content may be incorrect."/>
+                    <pic:cNvPicPr/>
+                  </pic:nvPicPr>
+                  <pic:blipFill>
+                    <a:blip r:embed="rId28"/>
+                    <a:stretch>
+                      <a:fillRect/>
+                    </a:stretch>
+                  </pic:blipFill>
+                  <pic:spPr>
+                    <a:xfrm>
+                      <a:off x="0" y="0"/>
+                      <a:ext cx="6188710" cy="3168015"/>
+                    </a:xfrm>
+                    <a:prstGeom prst="rect">
+                      <a:avLst/>
+                    </a:prstGeom>
+                  </pic:spPr>
+                </pic:pic>
+              </a:graphicData>
+            </a:graphic>
+          </wp:inline>
+        </w:drawing>
+      </w:r>
+    </w:p>
+    <w:p>
+      <w:pPr>
+        <w:pStyle w:val="Caption"/>
+      </w:pPr>
+      <w:r>
+        <w:t xml:space="preserve">Figure </w:t>
+      </w:r>
+      <w:fldSimple w:instr=" SEQ Figure \* ARABIC ">
+        <w:r>
+          <w:rPr>
+            <w:noProof/>
+          </w:rPr>
+          <w:t>22</w:t>
+        </w:r>
+      </w:fldSimple>
+      <w:r>
+        <w:t xml:space="preserve"> Transient </w:t>
+      </w:r>
+      <w:proofErr w:type="spellStart"/>
+      <w:r>
+        <w:t>Vout</w:t>
+      </w:r>
+      <w:proofErr w:type="spellEnd"/>
+      <w:r>
+        <w:t xml:space="preserve"> vs Time, Parametric Sweep with CL</w:t>
+      </w:r>
+    </w:p>
+    <w:p>
+      <w:pPr>
+        <w:pStyle w:val="NormalAmeer"/>
+      </w:pPr>
+      <w:r>
+        <w:t>In the bode plot the circuit seems to not be affected by CL at all anymore after adding the compensating circuit, also in the transient analysis overshooting seems to be greatly reduced.</w:t>
+      </w:r>
+    </w:p>
+    <w:p/>
+    <w:p>
+      <w:pPr>
+        <w:pStyle w:val="NormalAmeer"/>
+      </w:pPr>
     </w:p>
     <w:sectPr>
-      <w:headerReference w:type="default" r:id="rId23"/>
-      <w:footerReference w:type="default" r:id="rId24"/>
+      <w:headerReference w:type="default" r:id="rId29"/>
+      <w:footerReference w:type="default" r:id="rId30"/>
       <w:pgSz w:w="11906" w:h="16838" w:code="9"/>
       <w:pgMar w:top="1440" w:right="1080" w:bottom="1440" w:left="1080" w:header="720" w:footer="720" w:gutter="0"/>
       <w:pgNumType w:start="0"/>
@@ -8935,7 +10833,7 @@
   </w:latentStyles>
   <w:style w:type="paragraph" w:default="1" w:styleId="Normal">
     <w:name w:val="Normal"/>
-    <w:rsid w:val="00617D44"/>
+    <w:rsid w:val="008723B7"/>
   </w:style>
   <w:style w:type="paragraph" w:styleId="Heading1">
     <w:name w:val="heading 1"/>
